--- a/Literature Review.docx
+++ b/Literature Review.docx
@@ -2,319 +2,2605 @@
 <file path=word/document.xml><?xml version="1.0" encoding="utf-8"?>
 <w:document xmlns:wpc="http://schemas.microsoft.com/office/word/2010/wordprocessingCanvas" xmlns:cx="http://schemas.microsoft.com/office/drawing/2014/chartex" xmlns:cx1="http://schemas.microsoft.com/office/drawing/2015/9/8/chartex" xmlns:cx2="http://schemas.microsoft.com/office/drawing/2015/10/21/chartex" xmlns:cx3="http://schemas.microsoft.com/office/drawing/2016/5/9/chartex" xmlns:cx4="http://schemas.microsoft.com/office/drawing/2016/5/10/chartex" xmlns:cx5="http://schemas.microsoft.com/office/drawing/2016/5/11/chartex" xmlns:cx6="http://schemas.microsoft.com/office/drawing/2016/5/12/chartex" xmlns:cx7="http://schemas.microsoft.com/office/drawing/2016/5/13/chartex" xmlns:cx8="http://schemas.microsoft.com/office/drawing/2016/5/14/chartex" xmlns:mc="http://schemas.openxmlformats.org/markup-compatibility/2006" xmlns:aink="http://schemas.microsoft.com/office/drawing/2016/ink" xmlns:am3d="http://schemas.microsoft.com/office/drawing/2017/model3d" xmlns:o="urn:schemas-microsoft-com:office:office" xmlns:r="http://schemas.openxmlformats.org/officeDocument/2006/relationships" xmlns:m="http://schemas.openxmlformats.org/officeDocument/2006/math" xmlns:v="urn:schemas-microsoft-com:vml" xmlns:wp14="http://schemas.microsoft.com/office/word/2010/wordprocessingDrawing" xmlns:wp="http://schemas.openxmlformats.org/drawingml/2006/wordprocessingDrawing" xmlns:w10="urn:schemas-microsoft-com:office:word" xmlns:w="http://schemas.openxmlformats.org/wordprocessingml/2006/main" xmlns:w14="http://schemas.microsoft.com/office/word/2010/wordml" xmlns:w15="http://schemas.microsoft.com/office/word/2012/wordml" xmlns:w16cid="http://schemas.microsoft.com/office/word/2016/wordml/cid" xmlns:w16se="http://schemas.microsoft.com/office/word/2015/wordml/symex" xmlns:wpg="http://schemas.microsoft.com/office/word/2010/wordprocessingGroup" xmlns:wpi="http://schemas.microsoft.com/office/word/2010/wordprocessingInk" xmlns:wne="http://schemas.microsoft.com/office/word/2006/wordml" xmlns:wps="http://schemas.microsoft.com/office/word/2010/wordprocessingShape" mc:Ignorable="w14 w15 w16se w16cid wp14">
   <w:body>
-    <w:p>
-      <w:r>
-        <w:t>Timeline/Due dates</w:t>
-      </w:r>
-    </w:p>
-    <w:p>
-      <w:r>
-        <w:t>Literature review: April 15</w:t>
+    <w:p/>
+    <w:p>
+      <w:r>
+        <w:t>Outline/flow of literature review</w:t>
+      </w:r>
+    </w:p>
+    <w:p>
+      <w:pPr>
+        <w:pStyle w:val="ListParagraph"/>
+        <w:numPr>
+          <w:ilvl w:val="0"/>
+          <w:numId w:val="1"/>
+        </w:numPr>
+        <w:rPr>
+          <w:highlight w:val="yellow"/>
+        </w:rPr>
+      </w:pPr>
+      <w:commentRangeStart w:id="0"/>
+      <w:r>
+        <w:rPr>
+          <w:highlight w:val="yellow"/>
+        </w:rPr>
+        <w:t>Long-term warming patterns and the overall risk/impact to reefs</w:t>
+      </w:r>
+      <w:r>
+        <w:rPr>
+          <w:highlight w:val="yellow"/>
+        </w:rPr>
+        <w:t xml:space="preserve"> </w:t>
+      </w:r>
+      <w:r>
+        <w:rPr>
+          <w:highlight w:val="yellow"/>
+        </w:rPr>
+        <w:t>(</w:t>
+      </w:r>
+      <w:r>
+        <w:rPr>
+          <w:highlight w:val="yellow"/>
+        </w:rPr>
+        <w:t>500</w:t>
+      </w:r>
+      <w:commentRangeEnd w:id="0"/>
+      <w:r>
+        <w:rPr>
+          <w:rStyle w:val="CommentReference"/>
+        </w:rPr>
+        <w:commentReference w:id="0"/>
+      </w:r>
+      <w:r>
+        <w:rPr>
+          <w:highlight w:val="yellow"/>
+        </w:rPr>
+        <w:t>)</w:t>
+      </w:r>
+    </w:p>
+    <w:p>
+      <w:r>
+        <w:fldChar w:fldCharType="begin"/>
+      </w:r>
+      <w:r>
+        <w:instrText xml:space="preserve"> ADDIN EN.CITE &lt;EndNote&gt;&lt;Cite&gt;&lt;Author&gt;Glynn&lt;/Author&gt;&lt;Year&gt;1991&lt;/Year&gt;&lt;IDText&gt;CORAL-REEF BLEACHING IN THE 1980S AND POSSIBLE CONNECTIONS WITH GLOBAL WARMING&lt;/IDText&gt;&lt;DisplayText&gt;(Glynn 1991)&lt;/DisplayText&gt;&lt;record&gt;&lt;dates&gt;&lt;pub-dates&gt;&lt;date&gt;Jun&lt;/date&gt;&lt;/pub-dates&gt;&lt;year&gt;1991&lt;/year&gt;&lt;/dates&gt;&lt;keywords&gt;&lt;keyword&gt;montastrea-annularis&lt;/keyword&gt;&lt;keyword&gt;temperature&lt;/keyword&gt;&lt;keyword&gt;mortality&lt;/keyword&gt;&lt;keyword&gt;event&lt;/keyword&gt;&lt;keyword&gt;zooxanthellae&lt;/keyword&gt;&lt;keyword&gt;&lt;/keyword&gt;&lt;keyword&gt;stress&lt;/keyword&gt;&lt;keyword&gt;growth&lt;/keyword&gt;&lt;keyword&gt;death&lt;/keyword&gt;&lt;keyword&gt;Environmental Sciences &amp;amp; Ecology&lt;/keyword&gt;&lt;keyword&gt;Evolutionary Biology&lt;/keyword&gt;&lt;keyword&gt;Genetics &amp;amp;&lt;/keyword&gt;&lt;keyword&gt;Heredity&lt;/keyword&gt;&lt;/keywords&gt;&lt;urls&gt;&lt;related-urls&gt;&lt;url&gt;&amp;lt;Go to ISI&amp;gt;://WOS:A1991FM44300003&lt;/url&gt;&lt;/related-urls&gt;&lt;/urls&gt;&lt;isbn&gt;0169-5347&lt;/isbn&gt;&lt;work-type&gt;Review&lt;/work-type&gt;&lt;titles&gt;&lt;title&gt;CORAL-REEF BLEACHING IN THE 1980S AND POSSIBLE CONNECTIONS WITH GLOBAL WARMING&lt;/title&gt;&lt;secondary-title&gt;Trends in Ecology &amp;amp; Evolution&lt;/secondary-title&gt;&lt;alt-title&gt;Trends Ecol. Evol.&lt;/alt-title&gt;&lt;/titles&gt;&lt;pages&gt;175-179&lt;/pages&gt;&lt;number&gt;6&lt;/number&gt;&lt;contributors&gt;&lt;authors&gt;&lt;author&gt;Glynn, P. W.&lt;/author&gt;&lt;/authors&gt;&lt;/contributors&gt;&lt;language&gt;English&lt;/language&gt;&lt;added-date format="utc"&gt;1535100619&lt;/added-date&gt;&lt;ref-type name="Journal Article"&gt;17&lt;/ref-type&gt;&lt;auth-address&gt;GLYNN, PW (reprint author), UNIV MIAMI,ROSENSTIEL SCH MARINE &amp;amp; ATMOSPHER SCI,DIV MARINE BIOL,4600 RICKENBACKER CAUSEWAY,MIAMI,FL 33149, USA.&lt;/auth-address&gt;&lt;rec-number&gt;258&lt;/rec-number&gt;&lt;last-updated-date format="utc"&gt;1540709279&lt;/last-updated-date&gt;&lt;accession-num&gt;WOS:A1991FM44300003&lt;/accession-num&gt;&lt;electronic-resource-num&gt;10.1016/0169-5347(91)90208-f&lt;/electronic-resource-num&gt;&lt;volume&gt;6&lt;/volume&gt;&lt;/record&gt;&lt;/Cite&gt;&lt;/EndNote&gt;</w:instrText>
+      </w:r>
+      <w:r>
+        <w:fldChar w:fldCharType="separate"/>
+      </w:r>
+      <w:r>
+        <w:rPr>
+          <w:noProof/>
+        </w:rPr>
+        <w:t>(Glynn 1991)</w:t>
+      </w:r>
+      <w:r>
+        <w:fldChar w:fldCharType="end"/>
+      </w:r>
+      <w:r>
+        <w:t xml:space="preserve"> </w:t>
+      </w:r>
+    </w:p>
+    <w:p>
+      <w:pPr>
+        <w:pStyle w:val="ListParagraph"/>
+        <w:numPr>
+          <w:ilvl w:val="0"/>
+          <w:numId w:val="1"/>
+        </w:numPr>
+      </w:pPr>
+      <w:r>
+        <w:t xml:space="preserve">Old paper about coral bleaching and its links to warming </w:t>
+      </w:r>
+    </w:p>
+    <w:p>
+      <w:pPr>
+        <w:pStyle w:val="ListParagraph"/>
+        <w:numPr>
+          <w:ilvl w:val="0"/>
+          <w:numId w:val="1"/>
+        </w:numPr>
+      </w:pPr>
+      <w:r>
+        <w:t>Displays the starting point of GBR increasing SST impacts</w:t>
+      </w:r>
+    </w:p>
+    <w:p>
+      <w:r>
+        <w:fldChar w:fldCharType="begin"/>
+      </w:r>
+      <w:r>
+        <w:instrText xml:space="preserve"> ADDIN EN.CITE &lt;EndNote&gt;&lt;Cite&gt;&lt;Author&gt;Baker&lt;/Author&gt;&lt;Year&gt;2008&lt;/Year&gt;&lt;IDText&gt;Climate change and coral reef bleaching: An ecological assessment of long-term impacts, recovery trends and future outlook&lt;/IDText&gt;&lt;DisplayText&gt;(Baker et al. 2008)&lt;/DisplayText&gt;&lt;record&gt;&lt;dates&gt;&lt;pub-dates&gt;&lt;date&gt;Dec&lt;/date&gt;&lt;/pub-dates&gt;&lt;year&gt;2008&lt;/year&gt;&lt;/dates&gt;&lt;urls&gt;&lt;related-urls&gt;&lt;url&gt;&amp;lt;Go to ISI&amp;gt;://WOS:000262153400002&lt;/url&gt;&lt;/related-urls&gt;&lt;/urls&gt;&lt;isbn&gt;0272-7714&lt;/isbn&gt;&lt;titles&gt;&lt;title&gt;Climate change and coral reef bleaching: An ecological assessment of long-term impacts, recovery trends and future outlook&lt;/title&gt;&lt;secondary-title&gt;Estuarine Coastal and Shelf Science&lt;/secondary-title&gt;&lt;/titles&gt;&lt;pages&gt;435-471&lt;/pages&gt;&lt;number&gt;4&lt;/number&gt;&lt;contributors&gt;&lt;authors&gt;&lt;author&gt;Baker, A. C.&lt;/author&gt;&lt;author&gt;Glynn, P. W.&lt;/author&gt;&lt;author&gt;Riegl, B.&lt;/author&gt;&lt;/authors&gt;&lt;/contributors&gt;&lt;added-date format="utc"&gt;1534396300&lt;/added-date&gt;&lt;ref-type name="Journal Article"&gt;17&lt;/ref-type&gt;&lt;rec-number&gt;212&lt;/rec-number&gt;&lt;last-updated-date format="utc"&gt;1540709279&lt;/last-updated-date&gt;&lt;accession-num&gt;WOS:000262153400002&lt;/accession-num&gt;&lt;electronic-resource-num&gt;10.1016/j.ecss.2008.09.003&lt;/electronic-resource-num&gt;&lt;volume&gt;80&lt;/volume&gt;&lt;/record&gt;&lt;/Cite&gt;&lt;/EndNote&gt;</w:instrText>
+      </w:r>
+      <w:r>
+        <w:fldChar w:fldCharType="separate"/>
+      </w:r>
+      <w:r>
+        <w:rPr>
+          <w:noProof/>
+        </w:rPr>
+        <w:t>(Baker et al. 2008)</w:t>
+      </w:r>
+      <w:r>
+        <w:fldChar w:fldCharType="end"/>
+      </w:r>
+    </w:p>
+    <w:p>
+      <w:pPr>
+        <w:pStyle w:val="ListParagraph"/>
+        <w:numPr>
+          <w:ilvl w:val="0"/>
+          <w:numId w:val="1"/>
+        </w:numPr>
+      </w:pPr>
+      <w:r>
+        <w:t>Worldwide look at coral reef bleaching</w:t>
+      </w:r>
+    </w:p>
+    <w:p>
+      <w:pPr>
+        <w:pStyle w:val="ListParagraph"/>
+        <w:numPr>
+          <w:ilvl w:val="0"/>
+          <w:numId w:val="1"/>
+        </w:numPr>
+      </w:pPr>
+      <w:r>
+        <w:t>Using over 25 years of data</w:t>
+      </w:r>
+    </w:p>
+    <w:p>
+      <w:pPr>
+        <w:pStyle w:val="ListParagraph"/>
+        <w:numPr>
+          <w:ilvl w:val="0"/>
+          <w:numId w:val="1"/>
+        </w:numPr>
+      </w:pPr>
+      <w:r>
+        <w:t xml:space="preserve">Looks at specific bleaching events around the world </w:t>
+      </w:r>
+    </w:p>
+    <w:p>
+      <w:pPr>
+        <w:pStyle w:val="ListParagraph"/>
+        <w:numPr>
+          <w:ilvl w:val="0"/>
+          <w:numId w:val="1"/>
+        </w:numPr>
+      </w:pPr>
+      <w:r>
+        <w:t xml:space="preserve">Before 2007 GBR had had 5 recorded bleaching events </w:t>
+      </w:r>
+      <w:r>
+        <w:t>(after this paper was written there</w:t>
+      </w:r>
+      <w:r>
+        <w:t xml:space="preserve"> have been some of the most severe bleaching events on the GBR ever (Hughes et al. 2017).</w:t>
+      </w:r>
+    </w:p>
+    <w:p>
+      <w:r>
+        <w:fldChar w:fldCharType="begin"/>
+      </w:r>
+      <w:r>
+        <w:instrText xml:space="preserve"> ADDIN EN.CITE &lt;EndNote&gt;&lt;Cite&gt;&lt;Author&gt;Pandolfi&lt;/Author&gt;&lt;Year&gt;2011&lt;/Year&gt;&lt;IDText&gt;Projecting Coral Reef Futures Under Global Warming and Ocean Acidification&lt;/IDText&gt;&lt;DisplayText&gt;(Pandolfi et al. 2011)&lt;/DisplayText&gt;&lt;record&gt;&lt;dates&gt;&lt;pub-dates&gt;&lt;date&gt;Jul&lt;/date&gt;&lt;/pub-dates&gt;&lt;year&gt;2011&lt;/year&gt;&lt;/dates&gt;&lt;urls&gt;&lt;related-urls&gt;&lt;url&gt;&amp;lt;Go to ISI&amp;gt;://WOS:000292959600035&lt;/url&gt;&lt;/related-urls&gt;&lt;/urls&gt;&lt;isbn&gt;0036-8075&lt;/isbn&gt;&lt;titles&gt;&lt;title&gt;Projecting Coral Reef Futures Under Global Warming and Ocean Acidification&lt;/title&gt;&lt;secondary-title&gt;Science&lt;/secondary-title&gt;&lt;/titles&gt;&lt;pages&gt;418-422&lt;/pages&gt;&lt;number&gt;6041&lt;/number&gt;&lt;contributors&gt;&lt;authors&gt;&lt;author&gt;Pandolfi, J. M.&lt;/author&gt;&lt;author&gt;Connolly, S. R.&lt;/author&gt;&lt;author&gt;Marshall, D. J.&lt;/author&gt;&lt;author&gt;Cohen, A. L.&lt;/author&gt;&lt;/authors&gt;&lt;/contributors&gt;&lt;added-date format="utc"&gt;1534072748&lt;/added-date&gt;&lt;ref-type name="Journal Article"&gt;17&lt;/ref-type&gt;&lt;rec-number&gt;194&lt;/rec-number&gt;&lt;last-updated-date format="utc"&gt;1540709279&lt;/last-updated-date&gt;&lt;accession-num&gt;WOS:000292959600035&lt;/accession-num&gt;&lt;electronic-resource-num&gt;10.1126/science.1204794&lt;/electronic-resource-num&gt;&lt;volume&gt;333&lt;/volume&gt;&lt;/record&gt;&lt;/Cite&gt;&lt;/EndNote&gt;</w:instrText>
+      </w:r>
+      <w:r>
+        <w:fldChar w:fldCharType="separate"/>
+      </w:r>
+      <w:r>
+        <w:rPr>
+          <w:noProof/>
+        </w:rPr>
+        <w:t>(Pandolfi et al. 2011)</w:t>
+      </w:r>
+      <w:r>
+        <w:fldChar w:fldCharType="end"/>
+      </w:r>
+    </w:p>
+    <w:p>
+      <w:pPr>
+        <w:pStyle w:val="ListParagraph"/>
+        <w:numPr>
+          <w:ilvl w:val="0"/>
+          <w:numId w:val="4"/>
+        </w:numPr>
+      </w:pPr>
+      <w:r>
+        <w:t>Overall trend = warming</w:t>
+      </w:r>
+      <w:r>
+        <w:t xml:space="preserve"> + OA</w:t>
+      </w:r>
+    </w:p>
+    <w:p>
+      <w:pPr>
+        <w:pStyle w:val="ListParagraph"/>
+        <w:numPr>
+          <w:ilvl w:val="0"/>
+          <w:numId w:val="4"/>
+        </w:numPr>
+      </w:pPr>
+      <w:r>
+        <w:t>Temp thresholds are species specific and this can also vary geographically</w:t>
+      </w:r>
+    </w:p>
+    <w:p>
+      <w:pPr>
+        <w:pStyle w:val="ListParagraph"/>
+        <w:numPr>
+          <w:ilvl w:val="0"/>
+          <w:numId w:val="4"/>
+        </w:numPr>
+      </w:pPr>
+      <w:r>
+        <w:t>Mass bleaching have increased in last few decades</w:t>
+      </w:r>
+    </w:p>
+    <w:p>
+      <w:pPr>
+        <w:pStyle w:val="ListParagraph"/>
+        <w:numPr>
+          <w:ilvl w:val="0"/>
+          <w:numId w:val="4"/>
+        </w:numPr>
+      </w:pPr>
+      <w:r>
+        <w:t>Recovery is variable with some areas not showing substantial recovery after 5-10 years</w:t>
+      </w:r>
+    </w:p>
+    <w:p>
+      <w:pPr>
+        <w:pStyle w:val="ListParagraph"/>
+        <w:numPr>
+          <w:ilvl w:val="0"/>
+          <w:numId w:val="4"/>
+        </w:numPr>
+      </w:pPr>
+      <w:r>
+        <w:t>Possible projection for future coral reefs</w:t>
+      </w:r>
+    </w:p>
+    <w:p>
+      <w:pPr>
+        <w:pStyle w:val="ListParagraph"/>
+        <w:numPr>
+          <w:ilvl w:val="1"/>
+          <w:numId w:val="4"/>
+        </w:numPr>
+      </w:pPr>
+      <w:r>
+        <w:t xml:space="preserve">Changes to species composition because of species specific reactions </w:t>
+      </w:r>
+    </w:p>
+    <w:p>
+      <w:pPr>
+        <w:pStyle w:val="ListParagraph"/>
+        <w:numPr>
+          <w:ilvl w:val="0"/>
+          <w:numId w:val="4"/>
+        </w:numPr>
+      </w:pPr>
+      <w:r>
+        <w:t xml:space="preserve">Suggests that reef degradation due to CC alone will be more heterogeneous than projects suggest now </w:t>
+      </w:r>
+    </w:p>
+    <w:p>
+      <w:pPr>
+        <w:pStyle w:val="ListParagraph"/>
+        <w:numPr>
+          <w:ilvl w:val="0"/>
+          <w:numId w:val="4"/>
+        </w:numPr>
+      </w:pPr>
+      <w:r>
+        <w:t>Indicates that controlling local factors is the best management strategy to allow reefs to adjust to global changes</w:t>
+      </w:r>
+    </w:p>
+    <w:p>
+      <w:r>
+        <w:fldChar w:fldCharType="begin">
+          <w:fldData xml:space="preserve">PEVuZE5vdGU+PENpdGU+PEF1dGhvcj5IdWdoZXM8L0F1dGhvcj48WWVhcj4yMDE3PC9ZZWFyPjxJ
+RFRleHQ+R2xvYmFsIHdhcm1pbmcgYW5kIHJlY3VycmVudCBtYXNzIGJsZWFjaGluZyBvZiBjb3Jh
+bHM8L0lEVGV4dD48RGlzcGxheVRleHQ+KEh1Z2hlcyBldCBhbC4gMjAxNyk8L0Rpc3BsYXlUZXh0
+PjxyZWNvcmQ+PGRhdGVzPjxwdWItZGF0ZXM+PGRhdGU+TWFyPC9kYXRlPjwvcHViLWRhdGVzPjx5
+ZWFyPjIwMTc8L3llYXI+PC9kYXRlcz48dXJscz48cmVsYXRlZC11cmxzPjx1cmw+Jmx0O0dvIHRv
+IElTSSZndDs6Ly9XT1M6MDAwMzk2MzM3NDAwMDQxPC91cmw+PC9yZWxhdGVkLXVybHM+PC91cmxz
+Pjxpc2JuPjAwMjgtMDgzNjwvaXNibj48dGl0bGVzPjx0aXRsZT5HbG9iYWwgd2FybWluZyBhbmQg
+cmVjdXJyZW50IG1hc3MgYmxlYWNoaW5nIG9mIGNvcmFsczwvdGl0bGU+PHNlY29uZGFyeS10aXRs
+ZT5OYXR1cmU8L3NlY29uZGFyeS10aXRsZT48L3RpdGxlcz48cGFnZXM+MzczLSs8L3BhZ2VzPjxu
+dW1iZXI+NzY0NTwvbnVtYmVyPjxjb250cmlidXRvcnM+PGF1dGhvcnM+PGF1dGhvcj5IdWdoZXMs
+IFQuIFAuPC9hdXRob3I+PGF1dGhvcj5LZXJyeSwgSi4gVC48L2F1dGhvcj48YXV0aG9yPkFsdmFy
+ZXotTm9yaWVnYSwgTS48L2F1dGhvcj48YXV0aG9yPkFsdmFyZXotUm9tZXJvLCBKLiBHLjwvYXV0
+aG9yPjxhdXRob3I+QW5kZXJzb24sIEsuIEQuPC9hdXRob3I+PGF1dGhvcj5CYWlyZCwgQS4gSC48
+L2F1dGhvcj48YXV0aG9yPkJhYmNvY2ssIFIuIEMuPC9hdXRob3I+PGF1dGhvcj5CZWdlciwgTS48
+L2F1dGhvcj48YXV0aG9yPkJlbGx3b29kLCBELiBSLjwvYXV0aG9yPjxhdXRob3I+QmVya2VsbWFu
+cywgUi48L2F1dGhvcj48YXV0aG9yPkJyaWRnZSwgVC4gQy48L2F1dGhvcj48YXV0aG9yPkJ1dGxl
+ciwgSS4gUi48L2F1dGhvcj48YXV0aG9yPkJ5cm5lLCBNLjwvYXV0aG9yPjxhdXRob3I+Q2FudGlu
+LCBOLiBFLjwvYXV0aG9yPjxhdXRob3I+Q29tZWF1LCBTLjwvYXV0aG9yPjxhdXRob3I+Q29ubm9s
+bHksIFMuIFIuPC9hdXRob3I+PGF1dGhvcj5DdW1taW5nLCBHLiBTLjwvYXV0aG9yPjxhdXRob3I+
+RGFsdG9uLCBTLiBKLjwvYXV0aG9yPjxhdXRob3I+RGlhei1QdWxpZG8sIEcuPC9hdXRob3I+PGF1
+dGhvcj5FYWtpbiwgQy4gTS48L2F1dGhvcj48YXV0aG9yPkZpZ3VlaXJhLCBXLiBGLjwvYXV0aG9y
+PjxhdXRob3I+R2lsbW91ciwgSi4gUC48L2F1dGhvcj48YXV0aG9yPkhhcnJpc29uLCBILiBCLjwv
+YXV0aG9yPjxhdXRob3I+SGVyb24sIFMuIEYuPC9hdXRob3I+PGF1dGhvcj5Ib2V5LCBBLiBTLjwv
+YXV0aG9yPjxhdXRob3I+SG9iYnMsIEouIFAuIEEuPC9hdXRob3I+PGF1dGhvcj5Ib29nZW5ib29t
+LCBNLiBPLjwvYXV0aG9yPjxhdXRob3I+S2VubmVkeSwgRS4gVi48L2F1dGhvcj48YXV0aG9yPkt1
+bywgQy4gWS48L2F1dGhvcj48YXV0aG9yPkxvdWdoLCBKLiBNLjwvYXV0aG9yPjxhdXRob3I+TG93
+ZSwgUi4gSi48L2F1dGhvcj48YXV0aG9yPkxpdSwgRy48L2F1dGhvcj48YXV0aG9yPkNjdWxsb2No
+LCBNLiBULiBNLjwvYXV0aG9yPjxhdXRob3I+TWFsY29sbSwgSC4gQS48L2F1dGhvcj48YXV0aG9y
+Pk1jV2lsbGlhbSwgTS4gSi48L2F1dGhvcj48YXV0aG9yPlBhbmRvbGZpLCBKLiBNLjwvYXV0aG9y
+PjxhdXRob3I+UGVhcnMsIFIuIEouPC9hdXRob3I+PGF1dGhvcj5QcmF0Y2hldHQsIE0uIFMuPC9h
+dXRob3I+PGF1dGhvcj5TY2hvZXBmLCBWLjwvYXV0aG9yPjxhdXRob3I+U2ltcHNvbiwgVC48L2F1
+dGhvcj48YXV0aG9yPlNraXJ2aW5nLCBXLiBKLjwvYXV0aG9yPjxhdXRob3I+U29tbWVyLCBCLjwv
+YXV0aG9yPjxhdXRob3I+VG9yZGEsIEcuPC9hdXRob3I+PGF1dGhvcj5XYWNoZW5mZWxkLCBELiBS
+LjwvYXV0aG9yPjxhdXRob3I+V2lsbGlzLCBCLiBMLjwvYXV0aG9yPjxhdXRob3I+V2lsc29uLCBT
+LiBLLjwvYXV0aG9yPjwvYXV0aG9ycz48L2NvbnRyaWJ1dG9ycz48YWRkZWQtZGF0ZSBmb3JtYXQ9
+InV0YyI+MTUzNTEyMDc4NjwvYWRkZWQtZGF0ZT48cmVmLXR5cGUgbmFtZT0iSm91cm5hbCBBcnRp
+Y2xlIj4xNzwvcmVmLXR5cGU+PHJlYy1udW1iZXI+MjY4PC9yZWMtbnVtYmVyPjxsYXN0LXVwZGF0
+ZWQtZGF0ZSBmb3JtYXQ9InV0YyI+MTU0MDcwOTI3OTwvbGFzdC11cGRhdGVkLWRhdGU+PGFjY2Vz
+c2lvbi1udW0+V09TOjAwMDM5NjMzNzQwMDA0MTwvYWNjZXNzaW9uLW51bT48ZWxlY3Ryb25pYy1y
+ZXNvdXJjZS1udW0+MTAuMTAzOC9uYXR1cmUyMTcwNzwvZWxlY3Ryb25pYy1yZXNvdXJjZS1udW0+
+PHZvbHVtZT41NDM8L3ZvbHVtZT48L3JlY29yZD48L0NpdGU+PC9FbmROb3RlPn==
+</w:fldData>
+        </w:fldChar>
+      </w:r>
+      <w:r>
+        <w:instrText xml:space="preserve"> ADDIN EN.CITE </w:instrText>
+      </w:r>
+      <w:r>
+        <w:fldChar w:fldCharType="begin">
+          <w:fldData xml:space="preserve">PEVuZE5vdGU+PENpdGU+PEF1dGhvcj5IdWdoZXM8L0F1dGhvcj48WWVhcj4yMDE3PC9ZZWFyPjxJ
+RFRleHQ+R2xvYmFsIHdhcm1pbmcgYW5kIHJlY3VycmVudCBtYXNzIGJsZWFjaGluZyBvZiBjb3Jh
+bHM8L0lEVGV4dD48RGlzcGxheVRleHQ+KEh1Z2hlcyBldCBhbC4gMjAxNyk8L0Rpc3BsYXlUZXh0
+PjxyZWNvcmQ+PGRhdGVzPjxwdWItZGF0ZXM+PGRhdGU+TWFyPC9kYXRlPjwvcHViLWRhdGVzPjx5
+ZWFyPjIwMTc8L3llYXI+PC9kYXRlcz48dXJscz48cmVsYXRlZC11cmxzPjx1cmw+Jmx0O0dvIHRv
+IElTSSZndDs6Ly9XT1M6MDAwMzk2MzM3NDAwMDQxPC91cmw+PC9yZWxhdGVkLXVybHM+PC91cmxz
+Pjxpc2JuPjAwMjgtMDgzNjwvaXNibj48dGl0bGVzPjx0aXRsZT5HbG9iYWwgd2FybWluZyBhbmQg
+cmVjdXJyZW50IG1hc3MgYmxlYWNoaW5nIG9mIGNvcmFsczwvdGl0bGU+PHNlY29uZGFyeS10aXRs
+ZT5OYXR1cmU8L3NlY29uZGFyeS10aXRsZT48L3RpdGxlcz48cGFnZXM+MzczLSs8L3BhZ2VzPjxu
+dW1iZXI+NzY0NTwvbnVtYmVyPjxjb250cmlidXRvcnM+PGF1dGhvcnM+PGF1dGhvcj5IdWdoZXMs
+IFQuIFAuPC9hdXRob3I+PGF1dGhvcj5LZXJyeSwgSi4gVC48L2F1dGhvcj48YXV0aG9yPkFsdmFy
+ZXotTm9yaWVnYSwgTS48L2F1dGhvcj48YXV0aG9yPkFsdmFyZXotUm9tZXJvLCBKLiBHLjwvYXV0
+aG9yPjxhdXRob3I+QW5kZXJzb24sIEsuIEQuPC9hdXRob3I+PGF1dGhvcj5CYWlyZCwgQS4gSC48
+L2F1dGhvcj48YXV0aG9yPkJhYmNvY2ssIFIuIEMuPC9hdXRob3I+PGF1dGhvcj5CZWdlciwgTS48
+L2F1dGhvcj48YXV0aG9yPkJlbGx3b29kLCBELiBSLjwvYXV0aG9yPjxhdXRob3I+QmVya2VsbWFu
+cywgUi48L2F1dGhvcj48YXV0aG9yPkJyaWRnZSwgVC4gQy48L2F1dGhvcj48YXV0aG9yPkJ1dGxl
+ciwgSS4gUi48L2F1dGhvcj48YXV0aG9yPkJ5cm5lLCBNLjwvYXV0aG9yPjxhdXRob3I+Q2FudGlu
+LCBOLiBFLjwvYXV0aG9yPjxhdXRob3I+Q29tZWF1LCBTLjwvYXV0aG9yPjxhdXRob3I+Q29ubm9s
+bHksIFMuIFIuPC9hdXRob3I+PGF1dGhvcj5DdW1taW5nLCBHLiBTLjwvYXV0aG9yPjxhdXRob3I+
+RGFsdG9uLCBTLiBKLjwvYXV0aG9yPjxhdXRob3I+RGlhei1QdWxpZG8sIEcuPC9hdXRob3I+PGF1
+dGhvcj5FYWtpbiwgQy4gTS48L2F1dGhvcj48YXV0aG9yPkZpZ3VlaXJhLCBXLiBGLjwvYXV0aG9y
+PjxhdXRob3I+R2lsbW91ciwgSi4gUC48L2F1dGhvcj48YXV0aG9yPkhhcnJpc29uLCBILiBCLjwv
+YXV0aG9yPjxhdXRob3I+SGVyb24sIFMuIEYuPC9hdXRob3I+PGF1dGhvcj5Ib2V5LCBBLiBTLjwv
+YXV0aG9yPjxhdXRob3I+SG9iYnMsIEouIFAuIEEuPC9hdXRob3I+PGF1dGhvcj5Ib29nZW5ib29t
+LCBNLiBPLjwvYXV0aG9yPjxhdXRob3I+S2VubmVkeSwgRS4gVi48L2F1dGhvcj48YXV0aG9yPkt1
+bywgQy4gWS48L2F1dGhvcj48YXV0aG9yPkxvdWdoLCBKLiBNLjwvYXV0aG9yPjxhdXRob3I+TG93
+ZSwgUi4gSi48L2F1dGhvcj48YXV0aG9yPkxpdSwgRy48L2F1dGhvcj48YXV0aG9yPkNjdWxsb2No
+LCBNLiBULiBNLjwvYXV0aG9yPjxhdXRob3I+TWFsY29sbSwgSC4gQS48L2F1dGhvcj48YXV0aG9y
+Pk1jV2lsbGlhbSwgTS4gSi48L2F1dGhvcj48YXV0aG9yPlBhbmRvbGZpLCBKLiBNLjwvYXV0aG9y
+PjxhdXRob3I+UGVhcnMsIFIuIEouPC9hdXRob3I+PGF1dGhvcj5QcmF0Y2hldHQsIE0uIFMuPC9h
+dXRob3I+PGF1dGhvcj5TY2hvZXBmLCBWLjwvYXV0aG9yPjxhdXRob3I+U2ltcHNvbiwgVC48L2F1
+dGhvcj48YXV0aG9yPlNraXJ2aW5nLCBXLiBKLjwvYXV0aG9yPjxhdXRob3I+U29tbWVyLCBCLjwv
+YXV0aG9yPjxhdXRob3I+VG9yZGEsIEcuPC9hdXRob3I+PGF1dGhvcj5XYWNoZW5mZWxkLCBELiBS
+LjwvYXV0aG9yPjxhdXRob3I+V2lsbGlzLCBCLiBMLjwvYXV0aG9yPjxhdXRob3I+V2lsc29uLCBT
+LiBLLjwvYXV0aG9yPjwvYXV0aG9ycz48L2NvbnRyaWJ1dG9ycz48YWRkZWQtZGF0ZSBmb3JtYXQ9
+InV0YyI+MTUzNTEyMDc4NjwvYWRkZWQtZGF0ZT48cmVmLXR5cGUgbmFtZT0iSm91cm5hbCBBcnRp
+Y2xlIj4xNzwvcmVmLXR5cGU+PHJlYy1udW1iZXI+MjY4PC9yZWMtbnVtYmVyPjxsYXN0LXVwZGF0
+ZWQtZGF0ZSBmb3JtYXQ9InV0YyI+MTU0MDcwOTI3OTwvbGFzdC11cGRhdGVkLWRhdGU+PGFjY2Vz
+c2lvbi1udW0+V09TOjAwMDM5NjMzNzQwMDA0MTwvYWNjZXNzaW9uLW51bT48ZWxlY3Ryb25pYy1y
+ZXNvdXJjZS1udW0+MTAuMTAzOC9uYXR1cmUyMTcwNzwvZWxlY3Ryb25pYy1yZXNvdXJjZS1udW0+
+PHZvbHVtZT41NDM8L3ZvbHVtZT48L3JlY29yZD48L0NpdGU+PC9FbmROb3RlPn==
+</w:fldData>
+        </w:fldChar>
+      </w:r>
+      <w:r>
+        <w:instrText xml:space="preserve"> ADDIN EN.CITE.DATA </w:instrText>
+      </w:r>
+      <w:r>
+        <w:fldChar w:fldCharType="end"/>
+      </w:r>
+      <w:r>
+        <w:fldChar w:fldCharType="separate"/>
+      </w:r>
+      <w:r>
+        <w:rPr>
+          <w:noProof/>
+        </w:rPr>
+        <w:t>(Hughes et al. 2017)</w:t>
+      </w:r>
+      <w:r>
+        <w:fldChar w:fldCharType="end"/>
+      </w:r>
+    </w:p>
+    <w:p>
+      <w:pPr>
+        <w:pStyle w:val="ListParagraph"/>
+        <w:numPr>
+          <w:ilvl w:val="0"/>
+          <w:numId w:val="1"/>
+        </w:numPr>
+        <w:rPr>
+          <w:highlight w:val="yellow"/>
+        </w:rPr>
+      </w:pPr>
+      <w:r>
+        <w:rPr>
+          <w:highlight w:val="yellow"/>
+        </w:rPr>
+        <w:t>short term temperature effects == heatwaves, DHD (increased intensity, frequency and longevity)</w:t>
+      </w:r>
+      <w:r>
+        <w:rPr>
+          <w:highlight w:val="yellow"/>
+        </w:rPr>
+        <w:t xml:space="preserve"> </w:t>
+      </w:r>
+      <w:r>
+        <w:rPr>
+          <w:highlight w:val="yellow"/>
+        </w:rPr>
+        <w:t>(</w:t>
+      </w:r>
+      <w:r>
+        <w:rPr>
+          <w:highlight w:val="yellow"/>
+        </w:rPr>
+        <w:t>500</w:t>
+      </w:r>
+      <w:r>
+        <w:rPr>
+          <w:highlight w:val="yellow"/>
+        </w:rPr>
+        <w:t>)</w:t>
+      </w:r>
+    </w:p>
+    <w:p>
+      <w:pPr>
+        <w:rPr>
+          <w:highlight w:val="yellow"/>
+        </w:rPr>
+      </w:pPr>
+    </w:p>
+    <w:p>
+      <w:commentRangeStart w:id="1"/>
+      <w:proofErr w:type="spellStart"/>
+      <w:r>
+        <w:t>Ruthrof</w:t>
+      </w:r>
+      <w:proofErr w:type="spellEnd"/>
+      <w:r>
+        <w:t xml:space="preserve"> et al 2018</w:t>
+      </w:r>
+      <w:commentRangeEnd w:id="1"/>
+      <w:r>
+        <w:rPr>
+          <w:rStyle w:val="CommentReference"/>
+        </w:rPr>
+        <w:commentReference w:id="1"/>
+      </w:r>
+    </w:p>
+    <w:p>
+      <w:pPr>
+        <w:pStyle w:val="ListParagraph"/>
+        <w:numPr>
+          <w:ilvl w:val="0"/>
+          <w:numId w:val="1"/>
+        </w:numPr>
+      </w:pPr>
+      <w:r>
+        <w:t xml:space="preserve">heatwaves over bothy marine and terrestrial environments </w:t>
+      </w:r>
+    </w:p>
+    <w:p>
+      <w:pPr>
+        <w:pStyle w:val="ListParagraph"/>
+        <w:numPr>
+          <w:ilvl w:val="0"/>
+          <w:numId w:val="1"/>
+        </w:numPr>
+      </w:pPr>
+      <w:r>
+        <w:t xml:space="preserve">coral bleaching and tree mortality at same time </w:t>
+      </w:r>
+    </w:p>
+    <w:p>
+      <w:proofErr w:type="spellStart"/>
+      <w:r>
+        <w:t>Benthuysen</w:t>
+      </w:r>
+      <w:proofErr w:type="spellEnd"/>
+      <w:r>
+        <w:t xml:space="preserve"> et al 2018</w:t>
+      </w:r>
+    </w:p>
+    <w:p>
+      <w:pPr>
+        <w:pStyle w:val="ListParagraph"/>
+        <w:numPr>
+          <w:ilvl w:val="0"/>
+          <w:numId w:val="1"/>
+        </w:numPr>
+      </w:pPr>
+      <w:r>
+        <w:t xml:space="preserve">warming over tropical </w:t>
+      </w:r>
+      <w:proofErr w:type="spellStart"/>
+      <w:r>
+        <w:t>aus</w:t>
+      </w:r>
+      <w:proofErr w:type="spellEnd"/>
+      <w:r>
+        <w:t xml:space="preserve">, </w:t>
+      </w:r>
+    </w:p>
+    <w:p>
+      <w:pPr>
+        <w:pStyle w:val="ListParagraph"/>
+        <w:numPr>
+          <w:ilvl w:val="0"/>
+          <w:numId w:val="1"/>
+        </w:numPr>
+      </w:pPr>
+      <w:r>
+        <w:t xml:space="preserve">also uses glider extensively </w:t>
+      </w:r>
+    </w:p>
+    <w:p>
+      <w:pPr>
+        <w:pStyle w:val="ListParagraph"/>
+        <w:numPr>
+          <w:ilvl w:val="0"/>
+          <w:numId w:val="1"/>
+        </w:numPr>
+      </w:pPr>
+      <w:r>
+        <w:t xml:space="preserve">2015/16 summer (same as Hughes and </w:t>
+      </w:r>
+      <w:proofErr w:type="spellStart"/>
+      <w:r>
+        <w:t>Frades</w:t>
+      </w:r>
+      <w:proofErr w:type="spellEnd"/>
+      <w:r>
+        <w:t xml:space="preserve"> papers)</w:t>
+      </w:r>
+    </w:p>
+    <w:p>
+      <w:pPr>
+        <w:pStyle w:val="ListParagraph"/>
+        <w:numPr>
+          <w:ilvl w:val="0"/>
+          <w:numId w:val="1"/>
+        </w:numPr>
+      </w:pPr>
+      <w:r>
+        <w:t>Also look at long term temperature between 1982 and 2016</w:t>
+      </w:r>
+    </w:p>
+    <w:p>
+      <w:pPr>
+        <w:pStyle w:val="ListParagraph"/>
+        <w:numPr>
+          <w:ilvl w:val="0"/>
+          <w:numId w:val="1"/>
+        </w:numPr>
+      </w:pPr>
+      <w:r>
+        <w:t xml:space="preserve">Focuses on </w:t>
+      </w:r>
+      <w:r>
+        <w:t xml:space="preserve">strong </w:t>
+      </w:r>
+      <w:r>
+        <w:t>El Nino</w:t>
+      </w:r>
+      <w:r>
+        <w:t xml:space="preserve"> as these are often hottest and seam to fit with high level s of coral bleaching</w:t>
+      </w:r>
+    </w:p>
+    <w:p>
+      <w:pPr>
+        <w:pStyle w:val="ListParagraph"/>
+        <w:numPr>
+          <w:ilvl w:val="0"/>
+          <w:numId w:val="1"/>
+        </w:numPr>
+      </w:pPr>
+      <w:r>
+        <w:t xml:space="preserve"> </w:t>
+      </w:r>
+    </w:p>
+    <w:p>
+      <w:r>
+        <w:fldChar w:fldCharType="begin">
+          <w:fldData xml:space="preserve">PEVuZE5vdGU+PENpdGU+PEF1dGhvcj5IdWdoZXM8L0F1dGhvcj48WWVhcj4yMDE3PC9ZZWFyPjxJ
+RFRleHQ+R2xvYmFsIHdhcm1pbmcgYW5kIHJlY3VycmVudCBtYXNzIGJsZWFjaGluZyBvZiBjb3Jh
+bHM8L0lEVGV4dD48RGlzcGxheVRleHQ+KEh1Z2hlcyBldCBhbC4gMjAxNyk8L0Rpc3BsYXlUZXh0
+PjxyZWNvcmQ+PGRhdGVzPjxwdWItZGF0ZXM+PGRhdGU+TWFyPC9kYXRlPjwvcHViLWRhdGVzPjx5
+ZWFyPjIwMTc8L3llYXI+PC9kYXRlcz48dXJscz48cmVsYXRlZC11cmxzPjx1cmw+Jmx0O0dvIHRv
+IElTSSZndDs6Ly9XT1M6MDAwMzk2MzM3NDAwMDQxPC91cmw+PC9yZWxhdGVkLXVybHM+PC91cmxz
+Pjxpc2JuPjAwMjgtMDgzNjwvaXNibj48dGl0bGVzPjx0aXRsZT5HbG9iYWwgd2FybWluZyBhbmQg
+cmVjdXJyZW50IG1hc3MgYmxlYWNoaW5nIG9mIGNvcmFsczwvdGl0bGU+PHNlY29uZGFyeS10aXRs
+ZT5OYXR1cmU8L3NlY29uZGFyeS10aXRsZT48L3RpdGxlcz48cGFnZXM+MzczLSs8L3BhZ2VzPjxu
+dW1iZXI+NzY0NTwvbnVtYmVyPjxjb250cmlidXRvcnM+PGF1dGhvcnM+PGF1dGhvcj5IdWdoZXMs
+IFQuIFAuPC9hdXRob3I+PGF1dGhvcj5LZXJyeSwgSi4gVC48L2F1dGhvcj48YXV0aG9yPkFsdmFy
+ZXotTm9yaWVnYSwgTS48L2F1dGhvcj48YXV0aG9yPkFsdmFyZXotUm9tZXJvLCBKLiBHLjwvYXV0
+aG9yPjxhdXRob3I+QW5kZXJzb24sIEsuIEQuPC9hdXRob3I+PGF1dGhvcj5CYWlyZCwgQS4gSC48
+L2F1dGhvcj48YXV0aG9yPkJhYmNvY2ssIFIuIEMuPC9hdXRob3I+PGF1dGhvcj5CZWdlciwgTS48
+L2F1dGhvcj48YXV0aG9yPkJlbGx3b29kLCBELiBSLjwvYXV0aG9yPjxhdXRob3I+QmVya2VsbWFu
+cywgUi48L2F1dGhvcj48YXV0aG9yPkJyaWRnZSwgVC4gQy48L2F1dGhvcj48YXV0aG9yPkJ1dGxl
+ciwgSS4gUi48L2F1dGhvcj48YXV0aG9yPkJ5cm5lLCBNLjwvYXV0aG9yPjxhdXRob3I+Q2FudGlu
+LCBOLiBFLjwvYXV0aG9yPjxhdXRob3I+Q29tZWF1LCBTLjwvYXV0aG9yPjxhdXRob3I+Q29ubm9s
+bHksIFMuIFIuPC9hdXRob3I+PGF1dGhvcj5DdW1taW5nLCBHLiBTLjwvYXV0aG9yPjxhdXRob3I+
+RGFsdG9uLCBTLiBKLjwvYXV0aG9yPjxhdXRob3I+RGlhei1QdWxpZG8sIEcuPC9hdXRob3I+PGF1
+dGhvcj5FYWtpbiwgQy4gTS48L2F1dGhvcj48YXV0aG9yPkZpZ3VlaXJhLCBXLiBGLjwvYXV0aG9y
+PjxhdXRob3I+R2lsbW91ciwgSi4gUC48L2F1dGhvcj48YXV0aG9yPkhhcnJpc29uLCBILiBCLjwv
+YXV0aG9yPjxhdXRob3I+SGVyb24sIFMuIEYuPC9hdXRob3I+PGF1dGhvcj5Ib2V5LCBBLiBTLjwv
+YXV0aG9yPjxhdXRob3I+SG9iYnMsIEouIFAuIEEuPC9hdXRob3I+PGF1dGhvcj5Ib29nZW5ib29t
+LCBNLiBPLjwvYXV0aG9yPjxhdXRob3I+S2VubmVkeSwgRS4gVi48L2F1dGhvcj48YXV0aG9yPkt1
+bywgQy4gWS48L2F1dGhvcj48YXV0aG9yPkxvdWdoLCBKLiBNLjwvYXV0aG9yPjxhdXRob3I+TG93
+ZSwgUi4gSi48L2F1dGhvcj48YXV0aG9yPkxpdSwgRy48L2F1dGhvcj48YXV0aG9yPkNjdWxsb2No
+LCBNLiBULiBNLjwvYXV0aG9yPjxhdXRob3I+TWFsY29sbSwgSC4gQS48L2F1dGhvcj48YXV0aG9y
+Pk1jV2lsbGlhbSwgTS4gSi48L2F1dGhvcj48YXV0aG9yPlBhbmRvbGZpLCBKLiBNLjwvYXV0aG9y
+PjxhdXRob3I+UGVhcnMsIFIuIEouPC9hdXRob3I+PGF1dGhvcj5QcmF0Y2hldHQsIE0uIFMuPC9h
+dXRob3I+PGF1dGhvcj5TY2hvZXBmLCBWLjwvYXV0aG9yPjxhdXRob3I+U2ltcHNvbiwgVC48L2F1
+dGhvcj48YXV0aG9yPlNraXJ2aW5nLCBXLiBKLjwvYXV0aG9yPjxhdXRob3I+U29tbWVyLCBCLjwv
+YXV0aG9yPjxhdXRob3I+VG9yZGEsIEcuPC9hdXRob3I+PGF1dGhvcj5XYWNoZW5mZWxkLCBELiBS
+LjwvYXV0aG9yPjxhdXRob3I+V2lsbGlzLCBCLiBMLjwvYXV0aG9yPjxhdXRob3I+V2lsc29uLCBT
+LiBLLjwvYXV0aG9yPjwvYXV0aG9ycz48L2NvbnRyaWJ1dG9ycz48YWRkZWQtZGF0ZSBmb3JtYXQ9
+InV0YyI+MTUzNTEyMDc4NjwvYWRkZWQtZGF0ZT48cmVmLXR5cGUgbmFtZT0iSm91cm5hbCBBcnRp
+Y2xlIj4xNzwvcmVmLXR5cGU+PHJlYy1udW1iZXI+MjY4PC9yZWMtbnVtYmVyPjxsYXN0LXVwZGF0
+ZWQtZGF0ZSBmb3JtYXQ9InV0YyI+MTU0MDcwOTI3OTwvbGFzdC11cGRhdGVkLWRhdGU+PGFjY2Vz
+c2lvbi1udW0+V09TOjAwMDM5NjMzNzQwMDA0MTwvYWNjZXNzaW9uLW51bT48ZWxlY3Ryb25pYy1y
+ZXNvdXJjZS1udW0+MTAuMTAzOC9uYXR1cmUyMTcwNzwvZWxlY3Ryb25pYy1yZXNvdXJjZS1udW0+
+PHZvbHVtZT41NDM8L3ZvbHVtZT48L3JlY29yZD48L0NpdGU+PC9FbmROb3RlPn==
+</w:fldData>
+        </w:fldChar>
+      </w:r>
+      <w:r>
+        <w:instrText xml:space="preserve"> ADDIN EN.CITE </w:instrText>
+      </w:r>
+      <w:r>
+        <w:fldChar w:fldCharType="begin">
+          <w:fldData xml:space="preserve">PEVuZE5vdGU+PENpdGU+PEF1dGhvcj5IdWdoZXM8L0F1dGhvcj48WWVhcj4yMDE3PC9ZZWFyPjxJ
+RFRleHQ+R2xvYmFsIHdhcm1pbmcgYW5kIHJlY3VycmVudCBtYXNzIGJsZWFjaGluZyBvZiBjb3Jh
+bHM8L0lEVGV4dD48RGlzcGxheVRleHQ+KEh1Z2hlcyBldCBhbC4gMjAxNyk8L0Rpc3BsYXlUZXh0
+PjxyZWNvcmQ+PGRhdGVzPjxwdWItZGF0ZXM+PGRhdGU+TWFyPC9kYXRlPjwvcHViLWRhdGVzPjx5
+ZWFyPjIwMTc8L3llYXI+PC9kYXRlcz48dXJscz48cmVsYXRlZC11cmxzPjx1cmw+Jmx0O0dvIHRv
+IElTSSZndDs6Ly9XT1M6MDAwMzk2MzM3NDAwMDQxPC91cmw+PC9yZWxhdGVkLXVybHM+PC91cmxz
+Pjxpc2JuPjAwMjgtMDgzNjwvaXNibj48dGl0bGVzPjx0aXRsZT5HbG9iYWwgd2FybWluZyBhbmQg
+cmVjdXJyZW50IG1hc3MgYmxlYWNoaW5nIG9mIGNvcmFsczwvdGl0bGU+PHNlY29uZGFyeS10aXRs
+ZT5OYXR1cmU8L3NlY29uZGFyeS10aXRsZT48L3RpdGxlcz48cGFnZXM+MzczLSs8L3BhZ2VzPjxu
+dW1iZXI+NzY0NTwvbnVtYmVyPjxjb250cmlidXRvcnM+PGF1dGhvcnM+PGF1dGhvcj5IdWdoZXMs
+IFQuIFAuPC9hdXRob3I+PGF1dGhvcj5LZXJyeSwgSi4gVC48L2F1dGhvcj48YXV0aG9yPkFsdmFy
+ZXotTm9yaWVnYSwgTS48L2F1dGhvcj48YXV0aG9yPkFsdmFyZXotUm9tZXJvLCBKLiBHLjwvYXV0
+aG9yPjxhdXRob3I+QW5kZXJzb24sIEsuIEQuPC9hdXRob3I+PGF1dGhvcj5CYWlyZCwgQS4gSC48
+L2F1dGhvcj48YXV0aG9yPkJhYmNvY2ssIFIuIEMuPC9hdXRob3I+PGF1dGhvcj5CZWdlciwgTS48
+L2F1dGhvcj48YXV0aG9yPkJlbGx3b29kLCBELiBSLjwvYXV0aG9yPjxhdXRob3I+QmVya2VsbWFu
+cywgUi48L2F1dGhvcj48YXV0aG9yPkJyaWRnZSwgVC4gQy48L2F1dGhvcj48YXV0aG9yPkJ1dGxl
+ciwgSS4gUi48L2F1dGhvcj48YXV0aG9yPkJ5cm5lLCBNLjwvYXV0aG9yPjxhdXRob3I+Q2FudGlu
+LCBOLiBFLjwvYXV0aG9yPjxhdXRob3I+Q29tZWF1LCBTLjwvYXV0aG9yPjxhdXRob3I+Q29ubm9s
+bHksIFMuIFIuPC9hdXRob3I+PGF1dGhvcj5DdW1taW5nLCBHLiBTLjwvYXV0aG9yPjxhdXRob3I+
+RGFsdG9uLCBTLiBKLjwvYXV0aG9yPjxhdXRob3I+RGlhei1QdWxpZG8sIEcuPC9hdXRob3I+PGF1
+dGhvcj5FYWtpbiwgQy4gTS48L2F1dGhvcj48YXV0aG9yPkZpZ3VlaXJhLCBXLiBGLjwvYXV0aG9y
+PjxhdXRob3I+R2lsbW91ciwgSi4gUC48L2F1dGhvcj48YXV0aG9yPkhhcnJpc29uLCBILiBCLjwv
+YXV0aG9yPjxhdXRob3I+SGVyb24sIFMuIEYuPC9hdXRob3I+PGF1dGhvcj5Ib2V5LCBBLiBTLjwv
+YXV0aG9yPjxhdXRob3I+SG9iYnMsIEouIFAuIEEuPC9hdXRob3I+PGF1dGhvcj5Ib29nZW5ib29t
+LCBNLiBPLjwvYXV0aG9yPjxhdXRob3I+S2VubmVkeSwgRS4gVi48L2F1dGhvcj48YXV0aG9yPkt1
+bywgQy4gWS48L2F1dGhvcj48YXV0aG9yPkxvdWdoLCBKLiBNLjwvYXV0aG9yPjxhdXRob3I+TG93
+ZSwgUi4gSi48L2F1dGhvcj48YXV0aG9yPkxpdSwgRy48L2F1dGhvcj48YXV0aG9yPkNjdWxsb2No
+LCBNLiBULiBNLjwvYXV0aG9yPjxhdXRob3I+TWFsY29sbSwgSC4gQS48L2F1dGhvcj48YXV0aG9y
+Pk1jV2lsbGlhbSwgTS4gSi48L2F1dGhvcj48YXV0aG9yPlBhbmRvbGZpLCBKLiBNLjwvYXV0aG9y
+PjxhdXRob3I+UGVhcnMsIFIuIEouPC9hdXRob3I+PGF1dGhvcj5QcmF0Y2hldHQsIE0uIFMuPC9h
+dXRob3I+PGF1dGhvcj5TY2hvZXBmLCBWLjwvYXV0aG9yPjxhdXRob3I+U2ltcHNvbiwgVC48L2F1
+dGhvcj48YXV0aG9yPlNraXJ2aW5nLCBXLiBKLjwvYXV0aG9yPjxhdXRob3I+U29tbWVyLCBCLjwv
+YXV0aG9yPjxhdXRob3I+VG9yZGEsIEcuPC9hdXRob3I+PGF1dGhvcj5XYWNoZW5mZWxkLCBELiBS
+LjwvYXV0aG9yPjxhdXRob3I+V2lsbGlzLCBCLiBMLjwvYXV0aG9yPjxhdXRob3I+V2lsc29uLCBT
+LiBLLjwvYXV0aG9yPjwvYXV0aG9ycz48L2NvbnRyaWJ1dG9ycz48YWRkZWQtZGF0ZSBmb3JtYXQ9
+InV0YyI+MTUzNTEyMDc4NjwvYWRkZWQtZGF0ZT48cmVmLXR5cGUgbmFtZT0iSm91cm5hbCBBcnRp
+Y2xlIj4xNzwvcmVmLXR5cGU+PHJlYy1udW1iZXI+MjY4PC9yZWMtbnVtYmVyPjxsYXN0LXVwZGF0
+ZWQtZGF0ZSBmb3JtYXQ9InV0YyI+MTU0MDcwOTI3OTwvbGFzdC11cGRhdGVkLWRhdGU+PGFjY2Vz
+c2lvbi1udW0+V09TOjAwMDM5NjMzNzQwMDA0MTwvYWNjZXNzaW9uLW51bT48ZWxlY3Ryb25pYy1y
+ZXNvdXJjZS1udW0+MTAuMTAzOC9uYXR1cmUyMTcwNzwvZWxlY3Ryb25pYy1yZXNvdXJjZS1udW0+
+PHZvbHVtZT41NDM8L3ZvbHVtZT48L3JlY29yZD48L0NpdGU+PC9FbmROb3RlPn==
+</w:fldData>
+        </w:fldChar>
+      </w:r>
+      <w:r>
+        <w:instrText xml:space="preserve"> ADDIN EN.CITE.DATA </w:instrText>
+      </w:r>
+      <w:r>
+        <w:fldChar w:fldCharType="end"/>
+      </w:r>
+      <w:r>
+        <w:fldChar w:fldCharType="separate"/>
+      </w:r>
+      <w:r>
+        <w:rPr>
+          <w:noProof/>
+        </w:rPr>
+        <w:t>(Hughes et al. 2017)</w:t>
+      </w:r>
+      <w:r>
+        <w:fldChar w:fldCharType="end"/>
+      </w:r>
+    </w:p>
+    <w:p>
+      <w:pPr>
+        <w:pStyle w:val="ListParagraph"/>
+        <w:numPr>
+          <w:ilvl w:val="0"/>
+          <w:numId w:val="1"/>
+        </w:numPr>
+        <w:rPr>
+          <w:highlight w:val="yellow"/>
+        </w:rPr>
+      </w:pPr>
+      <w:r>
+        <w:rPr>
+          <w:highlight w:val="yellow"/>
+        </w:rPr>
+        <w:lastRenderedPageBreak/>
+        <w:t xml:space="preserve">direct impact of heating to coral == bleaching and mortality </w:t>
+      </w:r>
+      <w:r>
+        <w:rPr>
+          <w:highlight w:val="yellow"/>
+        </w:rPr>
+        <w:t>(</w:t>
+      </w:r>
+      <w:r>
+        <w:rPr>
+          <w:highlight w:val="yellow"/>
+        </w:rPr>
+        <w:t>500</w:t>
+      </w:r>
+      <w:r>
+        <w:rPr>
+          <w:highlight w:val="yellow"/>
+        </w:rPr>
+        <w:t>)</w:t>
+      </w:r>
+      <w:r>
+        <w:rPr>
+          <w:highlight w:val="yellow"/>
+        </w:rPr>
+        <w:t xml:space="preserve">  </w:t>
+      </w:r>
+    </w:p>
+    <w:p>
+      <w:pPr>
+        <w:pStyle w:val="ListParagraph"/>
+        <w:numPr>
+          <w:ilvl w:val="0"/>
+          <w:numId w:val="1"/>
+        </w:numPr>
+        <w:rPr>
+          <w:highlight w:val="yellow"/>
+        </w:rPr>
+      </w:pPr>
+      <w:r>
+        <w:rPr>
+          <w:highlight w:val="yellow"/>
+        </w:rPr>
+        <w:t xml:space="preserve">include something on coral </w:t>
+      </w:r>
+      <w:commentRangeStart w:id="2"/>
+      <w:r>
+        <w:rPr>
+          <w:highlight w:val="yellow"/>
+        </w:rPr>
+        <w:t>temperature thresholds</w:t>
+      </w:r>
+      <w:commentRangeEnd w:id="2"/>
+      <w:r>
+        <w:rPr>
+          <w:rStyle w:val="CommentReference"/>
+        </w:rPr>
+        <w:commentReference w:id="2"/>
+      </w:r>
+    </w:p>
+    <w:p>
+      <w:r>
+        <w:fldChar w:fldCharType="begin">
+          <w:fldData xml:space="preserve">PEVuZE5vdGU+PENpdGU+PEF1dGhvcj5IdWdoZXM8L0F1dGhvcj48WWVhcj4yMDE3PC9ZZWFyPjxJ
+RFRleHQ+R2xvYmFsIHdhcm1pbmcgYW5kIHJlY3VycmVudCBtYXNzIGJsZWFjaGluZyBvZiBjb3Jh
+bHM8L0lEVGV4dD48RGlzcGxheVRleHQ+KEh1Z2hlcyBldCBhbC4gMjAxNyk8L0Rpc3BsYXlUZXh0
+PjxyZWNvcmQ+PGRhdGVzPjxwdWItZGF0ZXM+PGRhdGU+TWFyPC9kYXRlPjwvcHViLWRhdGVzPjx5
+ZWFyPjIwMTc8L3llYXI+PC9kYXRlcz48dXJscz48cmVsYXRlZC11cmxzPjx1cmw+Jmx0O0dvIHRv
+IElTSSZndDs6Ly9XT1M6MDAwMzk2MzM3NDAwMDQxPC91cmw+PC9yZWxhdGVkLXVybHM+PC91cmxz
+Pjxpc2JuPjAwMjgtMDgzNjwvaXNibj48dGl0bGVzPjx0aXRsZT5HbG9iYWwgd2FybWluZyBhbmQg
+cmVjdXJyZW50IG1hc3MgYmxlYWNoaW5nIG9mIGNvcmFsczwvdGl0bGU+PHNlY29uZGFyeS10aXRs
+ZT5OYXR1cmU8L3NlY29uZGFyeS10aXRsZT48L3RpdGxlcz48cGFnZXM+MzczLSs8L3BhZ2VzPjxu
+dW1iZXI+NzY0NTwvbnVtYmVyPjxjb250cmlidXRvcnM+PGF1dGhvcnM+PGF1dGhvcj5IdWdoZXMs
+IFQuIFAuPC9hdXRob3I+PGF1dGhvcj5LZXJyeSwgSi4gVC48L2F1dGhvcj48YXV0aG9yPkFsdmFy
+ZXotTm9yaWVnYSwgTS48L2F1dGhvcj48YXV0aG9yPkFsdmFyZXotUm9tZXJvLCBKLiBHLjwvYXV0
+aG9yPjxhdXRob3I+QW5kZXJzb24sIEsuIEQuPC9hdXRob3I+PGF1dGhvcj5CYWlyZCwgQS4gSC48
+L2F1dGhvcj48YXV0aG9yPkJhYmNvY2ssIFIuIEMuPC9hdXRob3I+PGF1dGhvcj5CZWdlciwgTS48
+L2F1dGhvcj48YXV0aG9yPkJlbGx3b29kLCBELiBSLjwvYXV0aG9yPjxhdXRob3I+QmVya2VsbWFu
+cywgUi48L2F1dGhvcj48YXV0aG9yPkJyaWRnZSwgVC4gQy48L2F1dGhvcj48YXV0aG9yPkJ1dGxl
+ciwgSS4gUi48L2F1dGhvcj48YXV0aG9yPkJ5cm5lLCBNLjwvYXV0aG9yPjxhdXRob3I+Q2FudGlu
+LCBOLiBFLjwvYXV0aG9yPjxhdXRob3I+Q29tZWF1LCBTLjwvYXV0aG9yPjxhdXRob3I+Q29ubm9s
+bHksIFMuIFIuPC9hdXRob3I+PGF1dGhvcj5DdW1taW5nLCBHLiBTLjwvYXV0aG9yPjxhdXRob3I+
+RGFsdG9uLCBTLiBKLjwvYXV0aG9yPjxhdXRob3I+RGlhei1QdWxpZG8sIEcuPC9hdXRob3I+PGF1
+dGhvcj5FYWtpbiwgQy4gTS48L2F1dGhvcj48YXV0aG9yPkZpZ3VlaXJhLCBXLiBGLjwvYXV0aG9y
+PjxhdXRob3I+R2lsbW91ciwgSi4gUC48L2F1dGhvcj48YXV0aG9yPkhhcnJpc29uLCBILiBCLjwv
+YXV0aG9yPjxhdXRob3I+SGVyb24sIFMuIEYuPC9hdXRob3I+PGF1dGhvcj5Ib2V5LCBBLiBTLjwv
+YXV0aG9yPjxhdXRob3I+SG9iYnMsIEouIFAuIEEuPC9hdXRob3I+PGF1dGhvcj5Ib29nZW5ib29t
+LCBNLiBPLjwvYXV0aG9yPjxhdXRob3I+S2VubmVkeSwgRS4gVi48L2F1dGhvcj48YXV0aG9yPkt1
+bywgQy4gWS48L2F1dGhvcj48YXV0aG9yPkxvdWdoLCBKLiBNLjwvYXV0aG9yPjxhdXRob3I+TG93
+ZSwgUi4gSi48L2F1dGhvcj48YXV0aG9yPkxpdSwgRy48L2F1dGhvcj48YXV0aG9yPkNjdWxsb2No
+LCBNLiBULiBNLjwvYXV0aG9yPjxhdXRob3I+TWFsY29sbSwgSC4gQS48L2F1dGhvcj48YXV0aG9y
+Pk1jV2lsbGlhbSwgTS4gSi48L2F1dGhvcj48YXV0aG9yPlBhbmRvbGZpLCBKLiBNLjwvYXV0aG9y
+PjxhdXRob3I+UGVhcnMsIFIuIEouPC9hdXRob3I+PGF1dGhvcj5QcmF0Y2hldHQsIE0uIFMuPC9h
+dXRob3I+PGF1dGhvcj5TY2hvZXBmLCBWLjwvYXV0aG9yPjxhdXRob3I+U2ltcHNvbiwgVC48L2F1
+dGhvcj48YXV0aG9yPlNraXJ2aW5nLCBXLiBKLjwvYXV0aG9yPjxhdXRob3I+U29tbWVyLCBCLjwv
+YXV0aG9yPjxhdXRob3I+VG9yZGEsIEcuPC9hdXRob3I+PGF1dGhvcj5XYWNoZW5mZWxkLCBELiBS
+LjwvYXV0aG9yPjxhdXRob3I+V2lsbGlzLCBCLiBMLjwvYXV0aG9yPjxhdXRob3I+V2lsc29uLCBT
+LiBLLjwvYXV0aG9yPjwvYXV0aG9ycz48L2NvbnRyaWJ1dG9ycz48YWRkZWQtZGF0ZSBmb3JtYXQ9
+InV0YyI+MTUzNTEyMDc4NjwvYWRkZWQtZGF0ZT48cmVmLXR5cGUgbmFtZT0iSm91cm5hbCBBcnRp
+Y2xlIj4xNzwvcmVmLXR5cGU+PHJlYy1udW1iZXI+MjY4PC9yZWMtbnVtYmVyPjxsYXN0LXVwZGF0
+ZWQtZGF0ZSBmb3JtYXQ9InV0YyI+MTU0MDcwOTI3OTwvbGFzdC11cGRhdGVkLWRhdGU+PGFjY2Vz
+c2lvbi1udW0+V09TOjAwMDM5NjMzNzQwMDA0MTwvYWNjZXNzaW9uLW51bT48ZWxlY3Ryb25pYy1y
+ZXNvdXJjZS1udW0+MTAuMTAzOC9uYXR1cmUyMTcwNzwvZWxlY3Ryb25pYy1yZXNvdXJjZS1udW0+
+PHZvbHVtZT41NDM8L3ZvbHVtZT48L3JlY29yZD48L0NpdGU+PC9FbmROb3RlPn==
+</w:fldData>
+        </w:fldChar>
+      </w:r>
+      <w:r>
+        <w:instrText xml:space="preserve"> ADDIN EN.CITE </w:instrText>
+      </w:r>
+      <w:r>
+        <w:fldChar w:fldCharType="begin">
+          <w:fldData xml:space="preserve">PEVuZE5vdGU+PENpdGU+PEF1dGhvcj5IdWdoZXM8L0F1dGhvcj48WWVhcj4yMDE3PC9ZZWFyPjxJ
+RFRleHQ+R2xvYmFsIHdhcm1pbmcgYW5kIHJlY3VycmVudCBtYXNzIGJsZWFjaGluZyBvZiBjb3Jh
+bHM8L0lEVGV4dD48RGlzcGxheVRleHQ+KEh1Z2hlcyBldCBhbC4gMjAxNyk8L0Rpc3BsYXlUZXh0
+PjxyZWNvcmQ+PGRhdGVzPjxwdWItZGF0ZXM+PGRhdGU+TWFyPC9kYXRlPjwvcHViLWRhdGVzPjx5
+ZWFyPjIwMTc8L3llYXI+PC9kYXRlcz48dXJscz48cmVsYXRlZC11cmxzPjx1cmw+Jmx0O0dvIHRv
+IElTSSZndDs6Ly9XT1M6MDAwMzk2MzM3NDAwMDQxPC91cmw+PC9yZWxhdGVkLXVybHM+PC91cmxz
+Pjxpc2JuPjAwMjgtMDgzNjwvaXNibj48dGl0bGVzPjx0aXRsZT5HbG9iYWwgd2FybWluZyBhbmQg
+cmVjdXJyZW50IG1hc3MgYmxlYWNoaW5nIG9mIGNvcmFsczwvdGl0bGU+PHNlY29uZGFyeS10aXRs
+ZT5OYXR1cmU8L3NlY29uZGFyeS10aXRsZT48L3RpdGxlcz48cGFnZXM+MzczLSs8L3BhZ2VzPjxu
+dW1iZXI+NzY0NTwvbnVtYmVyPjxjb250cmlidXRvcnM+PGF1dGhvcnM+PGF1dGhvcj5IdWdoZXMs
+IFQuIFAuPC9hdXRob3I+PGF1dGhvcj5LZXJyeSwgSi4gVC48L2F1dGhvcj48YXV0aG9yPkFsdmFy
+ZXotTm9yaWVnYSwgTS48L2F1dGhvcj48YXV0aG9yPkFsdmFyZXotUm9tZXJvLCBKLiBHLjwvYXV0
+aG9yPjxhdXRob3I+QW5kZXJzb24sIEsuIEQuPC9hdXRob3I+PGF1dGhvcj5CYWlyZCwgQS4gSC48
+L2F1dGhvcj48YXV0aG9yPkJhYmNvY2ssIFIuIEMuPC9hdXRob3I+PGF1dGhvcj5CZWdlciwgTS48
+L2F1dGhvcj48YXV0aG9yPkJlbGx3b29kLCBELiBSLjwvYXV0aG9yPjxhdXRob3I+QmVya2VsbWFu
+cywgUi48L2F1dGhvcj48YXV0aG9yPkJyaWRnZSwgVC4gQy48L2F1dGhvcj48YXV0aG9yPkJ1dGxl
+ciwgSS4gUi48L2F1dGhvcj48YXV0aG9yPkJ5cm5lLCBNLjwvYXV0aG9yPjxhdXRob3I+Q2FudGlu
+LCBOLiBFLjwvYXV0aG9yPjxhdXRob3I+Q29tZWF1LCBTLjwvYXV0aG9yPjxhdXRob3I+Q29ubm9s
+bHksIFMuIFIuPC9hdXRob3I+PGF1dGhvcj5DdW1taW5nLCBHLiBTLjwvYXV0aG9yPjxhdXRob3I+
+RGFsdG9uLCBTLiBKLjwvYXV0aG9yPjxhdXRob3I+RGlhei1QdWxpZG8sIEcuPC9hdXRob3I+PGF1
+dGhvcj5FYWtpbiwgQy4gTS48L2F1dGhvcj48YXV0aG9yPkZpZ3VlaXJhLCBXLiBGLjwvYXV0aG9y
+PjxhdXRob3I+R2lsbW91ciwgSi4gUC48L2F1dGhvcj48YXV0aG9yPkhhcnJpc29uLCBILiBCLjwv
+YXV0aG9yPjxhdXRob3I+SGVyb24sIFMuIEYuPC9hdXRob3I+PGF1dGhvcj5Ib2V5LCBBLiBTLjwv
+YXV0aG9yPjxhdXRob3I+SG9iYnMsIEouIFAuIEEuPC9hdXRob3I+PGF1dGhvcj5Ib29nZW5ib29t
+LCBNLiBPLjwvYXV0aG9yPjxhdXRob3I+S2VubmVkeSwgRS4gVi48L2F1dGhvcj48YXV0aG9yPkt1
+bywgQy4gWS48L2F1dGhvcj48YXV0aG9yPkxvdWdoLCBKLiBNLjwvYXV0aG9yPjxhdXRob3I+TG93
+ZSwgUi4gSi48L2F1dGhvcj48YXV0aG9yPkxpdSwgRy48L2F1dGhvcj48YXV0aG9yPkNjdWxsb2No
+LCBNLiBULiBNLjwvYXV0aG9yPjxhdXRob3I+TWFsY29sbSwgSC4gQS48L2F1dGhvcj48YXV0aG9y
+Pk1jV2lsbGlhbSwgTS4gSi48L2F1dGhvcj48YXV0aG9yPlBhbmRvbGZpLCBKLiBNLjwvYXV0aG9y
+PjxhdXRob3I+UGVhcnMsIFIuIEouPC9hdXRob3I+PGF1dGhvcj5QcmF0Y2hldHQsIE0uIFMuPC9h
+dXRob3I+PGF1dGhvcj5TY2hvZXBmLCBWLjwvYXV0aG9yPjxhdXRob3I+U2ltcHNvbiwgVC48L2F1
+dGhvcj48YXV0aG9yPlNraXJ2aW5nLCBXLiBKLjwvYXV0aG9yPjxhdXRob3I+U29tbWVyLCBCLjwv
+YXV0aG9yPjxhdXRob3I+VG9yZGEsIEcuPC9hdXRob3I+PGF1dGhvcj5XYWNoZW5mZWxkLCBELiBS
+LjwvYXV0aG9yPjxhdXRob3I+V2lsbGlzLCBCLiBMLjwvYXV0aG9yPjxhdXRob3I+V2lsc29uLCBT
+LiBLLjwvYXV0aG9yPjwvYXV0aG9ycz48L2NvbnRyaWJ1dG9ycz48YWRkZWQtZGF0ZSBmb3JtYXQ9
+InV0YyI+MTUzNTEyMDc4NjwvYWRkZWQtZGF0ZT48cmVmLXR5cGUgbmFtZT0iSm91cm5hbCBBcnRp
+Y2xlIj4xNzwvcmVmLXR5cGU+PHJlYy1udW1iZXI+MjY4PC9yZWMtbnVtYmVyPjxsYXN0LXVwZGF0
+ZWQtZGF0ZSBmb3JtYXQ9InV0YyI+MTU0MDcwOTI3OTwvbGFzdC11cGRhdGVkLWRhdGU+PGFjY2Vz
+c2lvbi1udW0+V09TOjAwMDM5NjMzNzQwMDA0MTwvYWNjZXNzaW9uLW51bT48ZWxlY3Ryb25pYy1y
+ZXNvdXJjZS1udW0+MTAuMTAzOC9uYXR1cmUyMTcwNzwvZWxlY3Ryb25pYy1yZXNvdXJjZS1udW0+
+PHZvbHVtZT41NDM8L3ZvbHVtZT48L3JlY29yZD48L0NpdGU+PC9FbmROb3RlPn==
+</w:fldData>
+        </w:fldChar>
+      </w:r>
+      <w:r>
+        <w:instrText xml:space="preserve"> ADDIN EN.CITE.DATA </w:instrText>
+      </w:r>
+      <w:r>
+        <w:fldChar w:fldCharType="end"/>
+      </w:r>
+      <w:r>
+        <w:fldChar w:fldCharType="separate"/>
+      </w:r>
+      <w:r>
+        <w:rPr>
+          <w:noProof/>
+        </w:rPr>
+        <w:t>(Hughes et al. 2017)</w:t>
+      </w:r>
+      <w:r>
+        <w:fldChar w:fldCharType="end"/>
+      </w:r>
+    </w:p>
+    <w:p>
+      <w:pPr>
+        <w:pStyle w:val="ListParagraph"/>
+        <w:numPr>
+          <w:ilvl w:val="0"/>
+          <w:numId w:val="5"/>
+        </w:numPr>
+      </w:pPr>
+      <w:proofErr w:type="spellStart"/>
+      <w:r>
+        <w:t>hughes</w:t>
+      </w:r>
+      <w:proofErr w:type="spellEnd"/>
+      <w:r>
+        <w:t xml:space="preserve"> closes the door on </w:t>
       </w:r>
       <w:proofErr w:type="gramStart"/>
       <w:r>
+        <w:t>all of</w:t>
+      </w:r>
+      <w:proofErr w:type="gramEnd"/>
+      <w:r>
+        <w:t xml:space="preserve"> the hopeful thoughts </w:t>
+      </w:r>
+      <w:proofErr w:type="spellStart"/>
+      <w:r>
+        <w:t>Pandofli</w:t>
+      </w:r>
+      <w:proofErr w:type="spellEnd"/>
+      <w:r>
+        <w:t xml:space="preserve"> </w:t>
+      </w:r>
+      <w:r>
+        <w:t>2011</w:t>
+      </w:r>
+    </w:p>
+    <w:p>
+      <w:pPr>
+        <w:pStyle w:val="ListParagraph"/>
+        <w:numPr>
+          <w:ilvl w:val="0"/>
+          <w:numId w:val="5"/>
+        </w:numPr>
+      </w:pPr>
+      <w:r>
+        <w:t>Recurrent bleaching events – increased severity</w:t>
+      </w:r>
+    </w:p>
+    <w:p>
+      <w:pPr>
+        <w:pStyle w:val="ListParagraph"/>
+        <w:numPr>
+          <w:ilvl w:val="0"/>
+          <w:numId w:val="5"/>
+        </w:numPr>
+      </w:pPr>
+      <w:r>
+        <w:t xml:space="preserve">2016 was the largest and most severe bleaching event on the GBR known </w:t>
+      </w:r>
+    </w:p>
+    <w:p>
+      <w:pPr>
+        <w:pStyle w:val="ListParagraph"/>
+        <w:numPr>
+          <w:ilvl w:val="1"/>
+          <w:numId w:val="5"/>
+        </w:numPr>
+      </w:pPr>
+      <w:r>
+        <w:t xml:space="preserve">&gt;60 of corals bleached </w:t>
+      </w:r>
+    </w:p>
+    <w:p>
+      <w:pPr>
+        <w:pStyle w:val="ListParagraph"/>
+        <w:numPr>
+          <w:ilvl w:val="1"/>
+          <w:numId w:val="5"/>
+        </w:numPr>
+      </w:pPr>
+      <w:r>
+        <w:t>Reefs surveyed &gt;90 had some level of bleaching</w:t>
+      </w:r>
+    </w:p>
+    <w:p>
+      <w:pPr>
+        <w:pStyle w:val="ListParagraph"/>
+        <w:numPr>
+          <w:ilvl w:val="1"/>
+          <w:numId w:val="5"/>
+        </w:numPr>
+      </w:pPr>
+      <w:r>
+        <w:t xml:space="preserve"> 30% of reefs had between 8-16 DHW</w:t>
+      </w:r>
+    </w:p>
+    <w:p>
+      <w:pPr>
+        <w:pStyle w:val="ListParagraph"/>
+        <w:numPr>
+          <w:ilvl w:val="1"/>
+          <w:numId w:val="5"/>
+        </w:numPr>
+      </w:pPr>
+      <w:r>
+        <w:t>Southern part of the reef bleaching was less severe due to local weather conditions (tropical cyclone caused cloud and rain cover which resulted in a 3</w:t>
+      </w:r>
+      <w:r>
         <w:rPr>
           <w:vertAlign w:val="superscript"/>
         </w:rPr>
-        <w:t>th</w:t>
-      </w:r>
-      <w:r>
-        <w:t xml:space="preserve">  (</w:t>
+        <w:t>o</w:t>
+      </w:r>
+      <w:r>
+        <w:t xml:space="preserve"> drop</w:t>
+      </w:r>
+    </w:p>
+    <w:p>
+      <w:pPr>
+        <w:pStyle w:val="ListParagraph"/>
+        <w:numPr>
+          <w:ilvl w:val="1"/>
+          <w:numId w:val="5"/>
+        </w:numPr>
+      </w:pPr>
+      <w:r>
+        <w:t>32 first time reefs bleached compared to 10 and 9 in 1998 and 2002, respectively</w:t>
+      </w:r>
+    </w:p>
+    <w:p>
+      <w:pPr>
+        <w:pStyle w:val="ListParagraph"/>
+        <w:numPr>
+          <w:ilvl w:val="0"/>
+          <w:numId w:val="5"/>
+        </w:numPr>
+      </w:pPr>
+      <w:r>
+        <w:t xml:space="preserve">Only 9% of surveyed reefs have never bleached, 26% bleached once, 35% have bleached twice, 58 second time was 2016 compare to one between 1998/2002 and 29% bleached all three times </w:t>
+      </w:r>
+    </w:p>
+    <w:p>
+      <w:pPr>
+        <w:pStyle w:val="ListParagraph"/>
+        <w:numPr>
+          <w:ilvl w:val="0"/>
+          <w:numId w:val="5"/>
+        </w:numPr>
+      </w:pPr>
+      <w:r>
+        <w:t xml:space="preserve">Local factors did not influence bleaching, </w:t>
+      </w:r>
+      <w:proofErr w:type="spellStart"/>
+      <w:r>
+        <w:t>eg</w:t>
+      </w:r>
+      <w:proofErr w:type="spellEnd"/>
+      <w:r>
+        <w:t xml:space="preserve"> fished or protected zones, water quality but could improve future recovery </w:t>
+      </w:r>
+    </w:p>
+    <w:p>
+      <w:pPr>
+        <w:pStyle w:val="ListParagraph"/>
+        <w:numPr>
+          <w:ilvl w:val="0"/>
+          <w:numId w:val="5"/>
+        </w:numPr>
+      </w:pPr>
+      <w:r>
+        <w:t>Past bleaching did not have a protective effect for future bleaching</w:t>
+      </w:r>
+    </w:p>
+    <w:p>
+      <w:pPr>
+        <w:pStyle w:val="ListParagraph"/>
+        <w:numPr>
+          <w:ilvl w:val="0"/>
+          <w:numId w:val="5"/>
+        </w:numPr>
+      </w:pPr>
+      <w:r>
+        <w:t>Severe bleaching is homogenous but at lower severity it can be selective</w:t>
+      </w:r>
+    </w:p>
+    <w:p>
+      <w:pPr>
+        <w:pStyle w:val="ListParagraph"/>
+        <w:numPr>
+          <w:ilvl w:val="0"/>
+          <w:numId w:val="5"/>
+        </w:numPr>
+      </w:pPr>
+      <w:r>
+        <w:t xml:space="preserve">Biggest issue is the frequency of severe heatwaves – reefs </w:t>
+      </w:r>
+      <w:proofErr w:type="spellStart"/>
+      <w:r>
+        <w:t>ith</w:t>
+      </w:r>
+      <w:proofErr w:type="spellEnd"/>
+      <w:r>
+        <w:t xml:space="preserve"> out recent temperature damage are decreasing </w:t>
+      </w:r>
+    </w:p>
+    <w:p>
+      <w:r>
+        <w:fldChar w:fldCharType="begin"/>
+      </w:r>
+      <w:r>
+        <w:instrText xml:space="preserve"> ADDIN EN.CITE &lt;EndNote&gt;&lt;Cite&gt;&lt;Author&gt;Frade&lt;/Author&gt;&lt;Year&gt;2018&lt;/Year&gt;&lt;IDText&gt;Deep reefs of the Great Barrier Reef offer limited thermal refuge during mass coral bleaching&lt;/IDText&gt;&lt;DisplayText&gt;(Frade et al. 2018)&lt;/DisplayText&gt;&lt;record&gt;&lt;dates&gt;&lt;pub-dates&gt;&lt;date&gt;Sep&lt;/date&gt;&lt;/pub-dates&gt;&lt;year&gt;2018&lt;/year&gt;&lt;/dates&gt;&lt;urls&gt;&lt;related-urls&gt;&lt;url&gt;&amp;lt;Go to ISI&amp;gt;://WOS:000443535600001&lt;/url&gt;&lt;/related-urls&gt;&lt;/urls&gt;&lt;isbn&gt;2041-1723&lt;/isbn&gt;&lt;titles&gt;&lt;title&gt;Deep reefs of the Great Barrier Reef offer limited thermal refuge during mass coral bleaching&lt;/title&gt;&lt;secondary-title&gt;Nature Communications&lt;/secondary-title&gt;&lt;/titles&gt;&lt;contributors&gt;&lt;authors&gt;&lt;author&gt;Frade, P. R.&lt;/author&gt;&lt;author&gt;Bongaerts, P.&lt;/author&gt;&lt;author&gt;Englebert, N.&lt;/author&gt;&lt;author&gt;Rogers, A.&lt;/author&gt;&lt;author&gt;Gonzalez-Rivero, M.&lt;/author&gt;&lt;author&gt;Hoegh-Guldberg, O.&lt;/author&gt;&lt;/authors&gt;&lt;/contributors&gt;&lt;custom7&gt;3447&lt;/custom7&gt;&lt;added-date format="utc"&gt;1551145237&lt;/added-date&gt;&lt;ref-type name="Journal Article"&gt;17&lt;/ref-type&gt;&lt;rec-number&gt;582&lt;/rec-number&gt;&lt;last-updated-date format="utc"&gt;1551145237&lt;/last-updated-date&gt;&lt;accession-num&gt;WOS:000443535600001&lt;/accession-num&gt;&lt;electronic-resource-num&gt;10.1038/s41467-018-05741-0&lt;/electronic-resource-num&gt;&lt;volume&gt;9&lt;/volume&gt;&lt;/record&gt;&lt;/Cite&gt;&lt;/EndNote&gt;</w:instrText>
+      </w:r>
+      <w:r>
+        <w:fldChar w:fldCharType="separate"/>
+      </w:r>
+      <w:r>
+        <w:rPr>
+          <w:noProof/>
+        </w:rPr>
+        <w:t>(Frade et al. 2018)</w:t>
+      </w:r>
+      <w:r>
+        <w:fldChar w:fldCharType="end"/>
+      </w:r>
+    </w:p>
+    <w:p>
+      <w:pPr>
+        <w:pStyle w:val="ListParagraph"/>
+        <w:numPr>
+          <w:ilvl w:val="0"/>
+          <w:numId w:val="5"/>
+        </w:numPr>
+      </w:pPr>
+      <w:r>
+        <w:t>Deep reef refuge/the lack there of</w:t>
+      </w:r>
+      <w:r>
+        <w:t xml:space="preserve"> during 2015/16 event </w:t>
+      </w:r>
+    </w:p>
+    <w:p>
+      <w:pPr>
+        <w:pStyle w:val="ListParagraph"/>
+        <w:numPr>
+          <w:ilvl w:val="1"/>
+          <w:numId w:val="5"/>
+        </w:numPr>
+      </w:pPr>
+      <w:r>
+        <w:t>Will fit well with Hughes paper</w:t>
+      </w:r>
+    </w:p>
+    <w:p>
+      <w:pPr>
+        <w:pStyle w:val="ListParagraph"/>
+        <w:numPr>
+          <w:ilvl w:val="0"/>
+          <w:numId w:val="5"/>
+        </w:numPr>
+      </w:pPr>
+      <w:r>
+        <w:t xml:space="preserve">Still 40% bleaching 6% </w:t>
+      </w:r>
+      <w:proofErr w:type="gramStart"/>
+      <w:r>
+        <w:t>mortality  up</w:t>
       </w:r>
       <w:proofErr w:type="gramEnd"/>
       <w:r>
-        <w:t>4500 (± 500) words</w:t>
-      </w:r>
-      <w:r>
+        <w:t xml:space="preserve"> to 40m depth </w:t>
+      </w:r>
+    </w:p>
+    <w:p>
+      <w:pPr>
+        <w:pStyle w:val="ListParagraph"/>
+        <w:numPr>
+          <w:ilvl w:val="0"/>
+          <w:numId w:val="5"/>
+        </w:numPr>
+      </w:pPr>
+      <w:r>
+        <w:t xml:space="preserve">Relative abundance of bleached species </w:t>
+      </w:r>
+    </w:p>
+    <w:p>
+      <w:pPr>
+        <w:pStyle w:val="ListParagraph"/>
+        <w:numPr>
+          <w:ilvl w:val="0"/>
+          <w:numId w:val="5"/>
+        </w:numPr>
+      </w:pPr>
+      <w:r>
+        <w:t xml:space="preserve">Depth profile of cumulative exposure (DHD) </w:t>
+      </w:r>
+    </w:p>
+    <w:p>
+      <w:r>
+        <w:t xml:space="preserve">the first part will lay out the background information (in detail) and why this work is important to study heatwaves on coral reefs </w:t>
+      </w:r>
+    </w:p>
+    <w:p>
+      <w:pPr>
+        <w:pStyle w:val="ListParagraph"/>
+        <w:numPr>
+          <w:ilvl w:val="0"/>
+          <w:numId w:val="1"/>
+        </w:numPr>
+        <w:rPr>
+          <w:highlight w:val="yellow"/>
+        </w:rPr>
+      </w:pPr>
+      <w:commentRangeStart w:id="3"/>
+      <w:r>
+        <w:rPr>
+          <w:highlight w:val="yellow"/>
+        </w:rPr>
+        <w:t>Modelling temperature == the types of model, how they were created and validated</w:t>
+      </w:r>
+      <w:r>
+        <w:rPr>
+          <w:highlight w:val="yellow"/>
+        </w:rPr>
+        <w:t xml:space="preserve"> </w:t>
+      </w:r>
+      <w:commentRangeEnd w:id="3"/>
+      <w:r>
+        <w:rPr>
+          <w:rStyle w:val="CommentReference"/>
+        </w:rPr>
+        <w:commentReference w:id="3"/>
+      </w:r>
+    </w:p>
+    <w:p>
+      <w:pPr>
+        <w:pStyle w:val="ListParagraph"/>
+        <w:numPr>
+          <w:ilvl w:val="1"/>
+          <w:numId w:val="1"/>
+        </w:numPr>
+        <w:rPr>
+          <w:highlight w:val="yellow"/>
+        </w:rPr>
+      </w:pPr>
+      <w:proofErr w:type="spellStart"/>
+      <w:r>
+        <w:rPr>
+          <w:highlight w:val="yellow"/>
+        </w:rPr>
+        <w:t>eReefs</w:t>
+      </w:r>
+      <w:proofErr w:type="spellEnd"/>
+      <w:r>
+        <w:rPr>
+          <w:highlight w:val="yellow"/>
+        </w:rPr>
+        <w:t xml:space="preserve"> </w:t>
+      </w:r>
+      <w:r>
+        <w:rPr>
+          <w:highlight w:val="yellow"/>
+        </w:rPr>
+        <w:t>(</w:t>
+      </w:r>
+      <w:r>
+        <w:rPr>
+          <w:highlight w:val="yellow"/>
+        </w:rPr>
+        <w:t>500</w:t>
+      </w:r>
+      <w:r>
+        <w:rPr>
+          <w:highlight w:val="yellow"/>
+        </w:rPr>
         <w:t>)</w:t>
       </w:r>
     </w:p>
     <w:p>
       <w:r>
-        <w:t>Seminar: May 28</w:t>
+        <w:t xml:space="preserve">Robson et al 2017 – Evaluating the </w:t>
+      </w:r>
+      <w:proofErr w:type="spellStart"/>
+      <w:r>
+        <w:t>eReefs</w:t>
+      </w:r>
+      <w:proofErr w:type="spellEnd"/>
+      <w:r>
+        <w:t xml:space="preserve"> model </w:t>
+      </w:r>
+      <w:proofErr w:type="spellStart"/>
+      <w:r>
+        <w:t>agains</w:t>
+      </w:r>
+      <w:proofErr w:type="spellEnd"/>
+      <w:r>
+        <w:t xml:space="preserve"> observed emergent properties</w:t>
+      </w:r>
+    </w:p>
+    <w:p>
+      <w:r>
+        <w:t xml:space="preserve">Not a temperature focused paper but does go into detail about the </w:t>
+      </w:r>
+      <w:proofErr w:type="spellStart"/>
+      <w:r>
+        <w:t>eReefs</w:t>
+      </w:r>
+      <w:proofErr w:type="spellEnd"/>
+      <w:r>
+        <w:t xml:space="preserve"> model overall </w:t>
+      </w:r>
+    </w:p>
+    <w:p>
+      <w:pPr>
+        <w:pStyle w:val="ListParagraph"/>
+        <w:numPr>
+          <w:ilvl w:val="0"/>
+          <w:numId w:val="1"/>
+        </w:numPr>
+      </w:pPr>
+      <w:r>
+        <w:t xml:space="preserve">further </w:t>
+      </w:r>
+      <w:proofErr w:type="spellStart"/>
+      <w:r>
+        <w:t>eReefs</w:t>
+      </w:r>
+      <w:proofErr w:type="spellEnd"/>
+      <w:r>
+        <w:t xml:space="preserve"> explanations</w:t>
+      </w:r>
+    </w:p>
+    <w:p>
+      <w:pPr>
+        <w:pStyle w:val="ListParagraph"/>
+        <w:numPr>
+          <w:ilvl w:val="1"/>
+          <w:numId w:val="1"/>
+        </w:numPr>
+      </w:pPr>
+      <w:r>
+        <w:t xml:space="preserve">Herzfeld et al 2016 </w:t>
+      </w:r>
+    </w:p>
+    <w:p>
+      <w:pPr>
+        <w:pStyle w:val="ListParagraph"/>
+        <w:numPr>
+          <w:ilvl w:val="1"/>
+          <w:numId w:val="1"/>
+        </w:numPr>
+      </w:pPr>
+      <w:r>
+        <w:t xml:space="preserve">Baird et al 2016 </w:t>
+      </w:r>
+    </w:p>
+    <w:p>
+      <w:pPr>
+        <w:pStyle w:val="ListParagraph"/>
+        <w:numPr>
+          <w:ilvl w:val="1"/>
+          <w:numId w:val="1"/>
+        </w:numPr>
+      </w:pPr>
+      <w:r>
+        <w:t xml:space="preserve">Chen et al 2013 (vision for </w:t>
+      </w:r>
+      <w:proofErr w:type="spellStart"/>
+      <w:r>
+        <w:t>eReefs</w:t>
+      </w:r>
+      <w:proofErr w:type="spellEnd"/>
+      <w:r>
+        <w:t>)</w:t>
+      </w:r>
+    </w:p>
+    <w:p>
+      <w:pPr>
+        <w:pStyle w:val="ListParagraph"/>
+        <w:numPr>
+          <w:ilvl w:val="1"/>
+          <w:numId w:val="1"/>
+        </w:numPr>
+      </w:pPr>
+      <w:r>
+        <w:t>Car 2013</w:t>
+      </w:r>
+    </w:p>
+    <w:p>
+      <w:pPr>
+        <w:pStyle w:val="ListParagraph"/>
+        <w:numPr>
+          <w:ilvl w:val="1"/>
+          <w:numId w:val="1"/>
+        </w:numPr>
+      </w:pPr>
+      <w:r>
+        <w:t xml:space="preserve">Yu et al 2016 </w:t>
+      </w:r>
+    </w:p>
+    <w:p>
+      <w:pPr>
+        <w:pStyle w:val="ListParagraph"/>
+        <w:numPr>
+          <w:ilvl w:val="0"/>
+          <w:numId w:val="1"/>
+        </w:numPr>
+      </w:pPr>
+      <w:r>
+        <w:t xml:space="preserve">Earlier </w:t>
+      </w:r>
+      <w:proofErr w:type="spellStart"/>
+      <w:proofErr w:type="gramStart"/>
+      <w:r>
+        <w:t>eReefs</w:t>
+      </w:r>
+      <w:proofErr w:type="spellEnd"/>
+      <w:r>
+        <w:t xml:space="preserve">  papers</w:t>
+      </w:r>
+      <w:proofErr w:type="gramEnd"/>
+      <w:r>
+        <w:t xml:space="preserve"> </w:t>
+      </w:r>
+    </w:p>
+    <w:p>
+      <w:pPr>
+        <w:pStyle w:val="ListParagraph"/>
+        <w:numPr>
+          <w:ilvl w:val="1"/>
+          <w:numId w:val="1"/>
+        </w:numPr>
+      </w:pPr>
+      <w:r>
+        <w:t>Margvelashvili et al., 2003</w:t>
+      </w:r>
+    </w:p>
+    <w:p>
+      <w:pPr>
+        <w:pStyle w:val="ListParagraph"/>
+        <w:numPr>
+          <w:ilvl w:val="1"/>
+          <w:numId w:val="1"/>
+        </w:numPr>
+      </w:pPr>
+      <w:r>
+        <w:t>Robson et al., 200</w:t>
+      </w:r>
+      <w:r>
+        <w:t>6</w:t>
+      </w:r>
+    </w:p>
+    <w:p>
+      <w:pPr>
+        <w:pStyle w:val="ListParagraph"/>
+        <w:numPr>
+          <w:ilvl w:val="1"/>
+          <w:numId w:val="1"/>
+        </w:numPr>
+      </w:pPr>
+      <w:r>
+        <w:t>Webster et al., 200</w:t>
+      </w:r>
+      <w:r>
+        <w:t>6</w:t>
+      </w:r>
+    </w:p>
+    <w:p>
+      <w:pPr>
+        <w:pStyle w:val="ListParagraph"/>
+        <w:numPr>
+          <w:ilvl w:val="1"/>
+          <w:numId w:val="1"/>
+        </w:numPr>
+      </w:pPr>
+      <w:r>
+        <w:lastRenderedPageBreak/>
+        <w:t>Webster et al., 2003</w:t>
+      </w:r>
+    </w:p>
+    <w:p/>
+    <w:p>
+      <w:pPr>
+        <w:pStyle w:val="ListParagraph"/>
+        <w:numPr>
+          <w:ilvl w:val="0"/>
+          <w:numId w:val="1"/>
+        </w:numPr>
+      </w:pPr>
+      <w:proofErr w:type="spellStart"/>
+      <w:r>
+        <w:t>eReefs</w:t>
+      </w:r>
+      <w:proofErr w:type="spellEnd"/>
+      <w:r>
+        <w:t xml:space="preserve"> is a </w:t>
+      </w:r>
+      <w:proofErr w:type="gramStart"/>
+      <w:r>
+        <w:t>process based</w:t>
+      </w:r>
+      <w:proofErr w:type="gramEnd"/>
+      <w:r>
+        <w:t xml:space="preserve"> model, therefore predictions can be made about the process of the features, not just the features</w:t>
+      </w:r>
+    </w:p>
+    <w:p>
+      <w:pPr>
+        <w:pStyle w:val="ListParagraph"/>
+        <w:numPr>
+          <w:ilvl w:val="0"/>
+          <w:numId w:val="1"/>
+        </w:numPr>
+      </w:pPr>
+      <w:r>
+        <w:t xml:space="preserve">overall the </w:t>
+      </w:r>
+      <w:proofErr w:type="spellStart"/>
+      <w:r>
+        <w:t>eReefs</w:t>
+      </w:r>
+      <w:proofErr w:type="spellEnd"/>
+      <w:r>
+        <w:t xml:space="preserve"> models are work well, and in the case of patterns and underlying processes are effective. </w:t>
+      </w:r>
+    </w:p>
+    <w:p>
+      <w:pPr>
+        <w:pStyle w:val="ListParagraph"/>
+        <w:numPr>
+          <w:ilvl w:val="0"/>
+          <w:numId w:val="1"/>
+        </w:numPr>
+      </w:pPr>
+      <w:proofErr w:type="spellStart"/>
+      <w:r>
+        <w:t>Futher</w:t>
+      </w:r>
+      <w:proofErr w:type="spellEnd"/>
+      <w:r>
+        <w:t xml:space="preserve"> work on </w:t>
+      </w:r>
+      <w:proofErr w:type="gramStart"/>
+      <w:r>
+        <w:t>process based</w:t>
+      </w:r>
+      <w:proofErr w:type="gramEnd"/>
+      <w:r>
+        <w:t xml:space="preserve"> modelling is encouraged. </w:t>
+      </w:r>
+    </w:p>
+    <w:p>
+      <w:pPr>
+        <w:pStyle w:val="ListParagraph"/>
+        <w:numPr>
+          <w:ilvl w:val="0"/>
+          <w:numId w:val="1"/>
+        </w:numPr>
+      </w:pPr>
+      <w:r>
+        <w:t>*compare the trends of temperature profiles for modelled and collected data*</w:t>
+      </w:r>
+    </w:p>
+    <w:p/>
+    <w:p>
+      <w:pPr>
+        <w:pStyle w:val="ListParagraph"/>
+        <w:numPr>
+          <w:ilvl w:val="1"/>
+          <w:numId w:val="1"/>
+        </w:numPr>
+        <w:rPr>
+          <w:highlight w:val="yellow"/>
+        </w:rPr>
+      </w:pPr>
+      <w:proofErr w:type="spellStart"/>
+      <w:r>
+        <w:rPr>
+          <w:highlight w:val="yellow"/>
+        </w:rPr>
+        <w:t>ReefTemp</w:t>
+      </w:r>
+      <w:proofErr w:type="spellEnd"/>
+      <w:r>
+        <w:rPr>
+          <w:highlight w:val="yellow"/>
+        </w:rPr>
+        <w:t xml:space="preserve"> </w:t>
+      </w:r>
+      <w:r>
+        <w:rPr>
+          <w:highlight w:val="yellow"/>
+        </w:rPr>
+        <w:t>(</w:t>
+      </w:r>
+      <w:r>
+        <w:rPr>
+          <w:highlight w:val="yellow"/>
+        </w:rPr>
+        <w:t>500</w:t>
+      </w:r>
+      <w:r>
+        <w:rPr>
+          <w:highlight w:val="yellow"/>
+        </w:rPr>
+        <w:t>)</w:t>
+      </w:r>
+    </w:p>
+    <w:p>
+      <w:r>
+        <w:t>Maynard</w:t>
+      </w:r>
+      <w:r>
+        <w:t xml:space="preserve"> </w:t>
+      </w:r>
+      <w:r>
+        <w:fldChar w:fldCharType="begin"/>
+      </w:r>
+      <w:r>
+        <w:instrText xml:space="preserve"> ADDIN EN.CITE &lt;EndNote&gt;&lt;Cite&gt;&lt;Author&gt;Maynard&lt;/Author&gt;&lt;Year&gt;2008&lt;/Year&gt;&lt;IDText&gt;ReefTemp: An interactive monitoring system for coral bleaching using high-resolution SST and improved stress predictors&lt;/IDText&gt;&lt;DisplayText&gt;(Maynard et al. 2008)&lt;/DisplayText&gt;&lt;record&gt;&lt;dates&gt;&lt;pub-dates&gt;&lt;date&gt;Mar&lt;/date&gt;&lt;/pub-dates&gt;&lt;year&gt;2008&lt;/year&gt;&lt;/dates&gt;&lt;urls&gt;&lt;related-urls&gt;&lt;url&gt;&amp;lt;Go to ISI&amp;gt;://WOS:000254155800003&lt;/url&gt;&lt;/related-urls&gt;&lt;/urls&gt;&lt;isbn&gt;0094-8276&lt;/isbn&gt;&lt;titles&gt;&lt;title&gt;ReefTemp: An interactive monitoring system for coral bleaching using high-resolution SST and improved stress predictors&lt;/title&gt;&lt;secondary-title&gt;Geophysical Research Letters&lt;/secondary-title&gt;&lt;/titles&gt;&lt;number&gt;5&lt;/number&gt;&lt;contributors&gt;&lt;authors&gt;&lt;author&gt;Maynard, J. A.&lt;/author&gt;&lt;author&gt;Turner, P. J.&lt;/author&gt;&lt;author&gt;Anthony, K. R. N.&lt;/author&gt;&lt;author&gt;Baird, A. H.&lt;/author&gt;&lt;author&gt;Berkelmans, R.&lt;/author&gt;&lt;author&gt;Eakin, C. M.&lt;/author&gt;&lt;author&gt;Johnson, J.&lt;/author&gt;&lt;author&gt;Marshall, P. A.&lt;/author&gt;&lt;author&gt;Packer, G. R.&lt;/author&gt;&lt;author&gt;Rea, A.&lt;/author&gt;&lt;author&gt;Willis, B. L.&lt;/author&gt;&lt;/authors&gt;&lt;/contributors&gt;&lt;custom7&gt;L05603&lt;/custom7&gt;&lt;added-date format="utc"&gt;1549537686&lt;/added-date&gt;&lt;ref-type name="Journal Article"&gt;17&lt;/ref-type&gt;&lt;rec-number&gt;576&lt;/rec-number&gt;&lt;last-updated-date format="utc"&gt;1549537686&lt;/last-updated-date&gt;&lt;accession-num&gt;WOS:000254155800003&lt;/accession-num&gt;&lt;electronic-resource-num&gt;10.1029/2007gl032175&lt;/electronic-resource-num&gt;&lt;volume&gt;35&lt;/volume&gt;&lt;/record&gt;&lt;/Cite&gt;&lt;/EndNote&gt;</w:instrText>
+      </w:r>
+      <w:r>
+        <w:fldChar w:fldCharType="separate"/>
+      </w:r>
+      <w:r>
+        <w:rPr>
+          <w:noProof/>
+        </w:rPr>
+        <w:t>(Maynard et al. 2008)</w:t>
+      </w:r>
+      <w:r>
+        <w:fldChar w:fldCharType="end"/>
+      </w:r>
+    </w:p>
+    <w:p>
+      <w:pPr>
+        <w:pStyle w:val="ListParagraph"/>
+        <w:numPr>
+          <w:ilvl w:val="0"/>
+          <w:numId w:val="1"/>
+        </w:numPr>
+      </w:pPr>
+      <w:r>
+        <w:t xml:space="preserve">Created improved models to predict the severity of bleaching events. </w:t>
+      </w:r>
+    </w:p>
+    <w:p>
+      <w:pPr>
+        <w:pStyle w:val="ListParagraph"/>
+        <w:numPr>
+          <w:ilvl w:val="0"/>
+          <w:numId w:val="1"/>
+        </w:numPr>
+      </w:pPr>
+      <w:r>
+        <w:t xml:space="preserve">Wanted to improve three factors that reduced the accuracy of DHD on a local scale </w:t>
+      </w:r>
+    </w:p>
+    <w:p>
+      <w:pPr>
+        <w:pStyle w:val="ListParagraph"/>
+        <w:numPr>
+          <w:ilvl w:val="1"/>
+          <w:numId w:val="1"/>
+        </w:numPr>
+      </w:pPr>
+      <w:r>
+        <w:t>Temperature is highly variable on reefs locally</w:t>
+      </w:r>
+    </w:p>
+    <w:p>
+      <w:pPr>
+        <w:pStyle w:val="ListParagraph"/>
+        <w:numPr>
+          <w:ilvl w:val="2"/>
+          <w:numId w:val="1"/>
+        </w:numPr>
+      </w:pPr>
+      <w:r>
+        <w:t>By increasing the resolution of SST from satellites (to 1-2 km, grid:  0.018</w:t>
       </w:r>
       <w:r>
         <w:rPr>
           <w:vertAlign w:val="superscript"/>
         </w:rPr>
-        <w:t>th</w:t>
-      </w:r>
-      <w:r>
-        <w:t xml:space="preserve"> (15 minutes + questions)</w:t>
-      </w:r>
-    </w:p>
-    <w:p>
-      <w:r>
-        <w:t>Minor Report: June 21</w:t>
+        <w:t>o</w:t>
+      </w:r>
+      <w:r>
+        <w:t>, climatology resolution: 0.042</w:t>
       </w:r>
       <w:r>
         <w:rPr>
           <w:vertAlign w:val="superscript"/>
         </w:rPr>
-        <w:t>st</w:t>
-      </w:r>
-      <w:r>
-        <w:t xml:space="preserve"> (word limit is flexible but expected to be between 6000-8000)</w:t>
-      </w:r>
-    </w:p>
-    <w:p>
-      <w:pPr>
-        <w:pStyle w:val="ListParagraph"/>
-        <w:numPr>
-          <w:ilvl w:val="0"/>
-          <w:numId w:val="2"/>
-        </w:numPr>
-      </w:pPr>
-      <w:r>
-        <w:t xml:space="preserve">Looking at spending the next month on glider/model comparison ~mid-April </w:t>
-      </w:r>
-    </w:p>
-    <w:p>
-      <w:pPr>
-        <w:pStyle w:val="ListParagraph"/>
-        <w:numPr>
-          <w:ilvl w:val="0"/>
-          <w:numId w:val="2"/>
-        </w:numPr>
-      </w:pPr>
-      <w:r>
-        <w:t xml:space="preserve">Move onto creating subsurface models </w:t>
-      </w:r>
-    </w:p>
-    <w:p>
-      <w:pPr>
-        <w:pStyle w:val="ListParagraph"/>
-        <w:numPr>
-          <w:ilvl w:val="0"/>
-          <w:numId w:val="2"/>
-        </w:numPr>
-      </w:pPr>
-      <w:r>
-        <w:t>Ideally will have all results by mid-May to allow at least a month for writing the report</w:t>
+        <w:t>o</w:t>
+      </w:r>
+      <w:r>
+        <w:t xml:space="preserve">) using a 14-day mosaic </w:t>
+      </w:r>
+    </w:p>
+    <w:p>
+      <w:pPr>
+        <w:pStyle w:val="ListParagraph"/>
+        <w:numPr>
+          <w:ilvl w:val="1"/>
+          <w:numId w:val="1"/>
+        </w:numPr>
+        <w:spacing w:before="240"/>
+      </w:pPr>
+      <w:r>
+        <w:t xml:space="preserve">DHD/W is accumulated time (day/weeks) above a temperature threshold but </w:t>
+      </w:r>
+      <w:proofErr w:type="spellStart"/>
+      <w:r>
+        <w:t>doe</w:t>
+      </w:r>
+      <w:proofErr w:type="spellEnd"/>
+      <w:r>
+        <w:t xml:space="preserve"> not consider the rate of temperature increase. </w:t>
+      </w:r>
+      <w:proofErr w:type="spellStart"/>
+      <w:proofErr w:type="gramStart"/>
+      <w:r>
+        <w:t>Eg</w:t>
+      </w:r>
+      <w:proofErr w:type="spellEnd"/>
+      <w:r>
+        <w:t xml:space="preserve"> ,</w:t>
+      </w:r>
+      <w:proofErr w:type="gramEnd"/>
+      <w:r>
+        <w:t xml:space="preserve"> three weeks at an increase of 1 is the same as a 3 increase for one week, the latter would eb more stressful to organism as there would be a greater phycological toll from the rapid short live increase (much less chance for acclimation.</w:t>
+      </w:r>
+    </w:p>
+    <w:p>
+      <w:pPr>
+        <w:pStyle w:val="ListParagraph"/>
+        <w:numPr>
+          <w:ilvl w:val="2"/>
+          <w:numId w:val="1"/>
+        </w:numPr>
+        <w:spacing w:before="240"/>
+      </w:pPr>
+      <w:r>
+        <w:t>Include a calculation of the heating rate as well as the accumulated days</w:t>
+      </w:r>
+    </w:p>
+    <w:p>
+      <w:pPr>
+        <w:pStyle w:val="ListParagraph"/>
+        <w:numPr>
+          <w:ilvl w:val="2"/>
+          <w:numId w:val="1"/>
+        </w:numPr>
+        <w:spacing w:before="240"/>
+      </w:pPr>
+      <m:oMath>
+        <m:r>
+          <w:rPr>
+            <w:rFonts w:ascii="Cambria Math" w:hAnsi="Cambria Math"/>
+          </w:rPr>
+          <m:t>hr=</m:t>
+        </m:r>
+        <m:f>
+          <m:fPr>
+            <m:ctrlPr>
+              <w:rPr>
+                <w:rFonts w:ascii="Cambria Math" w:hAnsi="Cambria Math"/>
+                <w:i/>
+              </w:rPr>
+            </m:ctrlPr>
+          </m:fPr>
+          <m:num>
+            <m:r>
+              <w:rPr>
+                <w:rFonts w:ascii="Cambria Math" w:hAnsi="Cambria Math"/>
+              </w:rPr>
+              <m:t>DHD</m:t>
+            </m:r>
+          </m:num>
+          <m:den>
+            <m:r>
+              <m:rPr>
+                <m:sty m:val="p"/>
+              </m:rPr>
+              <w:rPr>
+                <w:rFonts w:ascii="Cambria Math" w:hAnsi="Cambria Math"/>
+              </w:rPr>
+              <m:t>Σ</m:t>
+            </m:r>
+            <m:r>
+              <w:rPr>
+                <w:rFonts w:ascii="Cambria Math" w:hAnsi="Cambria Math"/>
+              </w:rPr>
+              <m:t>days (</m:t>
+            </m:r>
+            <m:sSub>
+              <m:sSubPr>
+                <m:ctrlPr>
+                  <w:rPr>
+                    <w:rFonts w:ascii="Cambria Math" w:hAnsi="Cambria Math"/>
+                    <w:i/>
+                  </w:rPr>
+                </m:ctrlPr>
+              </m:sSubPr>
+              <m:e>
+                <m:r>
+                  <w:rPr>
+                    <w:rFonts w:ascii="Cambria Math" w:hAnsi="Cambria Math"/>
+                  </w:rPr>
+                  <m:t>T</m:t>
+                </m:r>
+              </m:e>
+              <m:sub>
+                <m:r>
+                  <w:rPr>
+                    <w:rFonts w:ascii="Cambria Math" w:hAnsi="Cambria Math"/>
+                  </w:rPr>
+                  <m:t>heating</m:t>
+                </m:r>
+              </m:sub>
+            </m:sSub>
+            <m:r>
+              <w:rPr>
+                <w:rFonts w:ascii="Cambria Math" w:hAnsi="Cambria Math"/>
+              </w:rPr>
+              <m:t>&gt;LMST)</m:t>
+            </m:r>
+          </m:den>
+        </m:f>
+      </m:oMath>
+      <w:r>
+        <w:rPr>
+          <w:rFonts w:eastAsiaTheme="minorEastAsia"/>
+        </w:rPr>
+        <w:t xml:space="preserve"> </w:t>
+      </w:r>
+      <w:r>
+        <w:rPr>
+          <w:rFonts w:eastAsiaTheme="minorEastAsia"/>
+        </w:rPr>
+        <w:tab/>
+        <w:t>LMST = long-term mean summer temp</w:t>
+      </w:r>
+    </w:p>
+    <w:p>
+      <w:pPr>
+        <w:pStyle w:val="ListParagraph"/>
+        <w:numPr>
+          <w:ilvl w:val="1"/>
+          <w:numId w:val="1"/>
+        </w:numPr>
+        <w:spacing w:before="240"/>
+      </w:pPr>
+      <w:r>
+        <w:t>the max threshold is the same throughout the year</w:t>
+      </w:r>
+    </w:p>
+    <w:p>
+      <w:pPr>
+        <w:pStyle w:val="ListParagraph"/>
+        <w:numPr>
+          <w:ilvl w:val="2"/>
+          <w:numId w:val="1"/>
+        </w:numPr>
+        <w:spacing w:before="240"/>
+      </w:pPr>
+      <w:r>
+        <w:t xml:space="preserve">the max threshold should vary seasonally </w:t>
+      </w:r>
+    </w:p>
+    <w:p>
+      <w:pPr>
+        <w:pStyle w:val="ListParagraph"/>
+        <w:numPr>
+          <w:ilvl w:val="0"/>
+          <w:numId w:val="1"/>
+        </w:numPr>
+        <w:spacing w:before="240"/>
+      </w:pPr>
+      <w:r>
+        <w:t xml:space="preserve">these were found to improve the accuracy of severity prediction </w:t>
+      </w:r>
+    </w:p>
+    <w:p>
+      <w:pPr>
+        <w:pStyle w:val="ListParagraph"/>
+        <w:numPr>
+          <w:ilvl w:val="0"/>
+          <w:numId w:val="1"/>
+        </w:numPr>
+        <w:spacing w:before="240"/>
+      </w:pPr>
+    </w:p>
+    <w:p>
+      <w:pPr>
+        <w:spacing w:before="240"/>
+      </w:pPr>
+      <w:r>
+        <w:fldChar w:fldCharType="begin"/>
+      </w:r>
+      <w:r>
+        <w:instrText xml:space="preserve"> ADDIN EN.CITE &lt;EndNote&gt;&lt;Cite&gt;&lt;Author&gt;Garde&lt;/Author&gt;&lt;Year&gt;2014&lt;/Year&gt;&lt;IDText&gt;Reef Temp Next Generation:A new operational system for monitoring reef thermal stress&lt;/IDText&gt;&lt;DisplayText&gt;(Garde et al. 2014)&lt;/DisplayText&gt;&lt;record&gt;&lt;dates&gt;&lt;pub-dates&gt;&lt;date&gt;Feb&lt;/date&gt;&lt;/pub-dates&gt;&lt;year&gt;2014&lt;/year&gt;&lt;/dates&gt;&lt;urls&gt;&lt;related-urls&gt;&lt;url&gt;&amp;lt;Go to ISI&amp;gt;://WOS:000335203300003&lt;/url&gt;&lt;/related-urls&gt;&lt;/urls&gt;&lt;isbn&gt;1755-876X&lt;/isbn&gt;&lt;titles&gt;&lt;title&gt;Reef Temp Next Generation:A new operational system for monitoring reef thermal stress&lt;/title&gt;&lt;secondary-title&gt;Journal of Operational Oceanography&lt;/secondary-title&gt;&lt;/titles&gt;&lt;pages&gt;21-33&lt;/pages&gt;&lt;number&gt;1&lt;/number&gt;&lt;contributors&gt;&lt;authors&gt;&lt;author&gt;Garde, L. A.&lt;/author&gt;&lt;author&gt;Spillman, C. M.&lt;/author&gt;&lt;author&gt;Heron, S. F.&lt;/author&gt;&lt;author&gt;Beeden, R. J.&lt;/author&gt;&lt;/authors&gt;&lt;/contributors&gt;&lt;added-date format="utc"&gt;1551145797&lt;/added-date&gt;&lt;ref-type name="Journal Article"&gt;17&lt;/ref-type&gt;&lt;rec-number&gt;587&lt;/rec-number&gt;&lt;last-updated-date format="utc"&gt;1551145797&lt;/last-updated-date&gt;&lt;accession-num&gt;WOS:000335203300003&lt;/accession-num&gt;&lt;electronic-resource-num&gt;10.1080/1755876x.2014.11020150&lt;/electronic-resource-num&gt;&lt;volume&gt;7&lt;/volume&gt;&lt;/record&gt;&lt;/Cite&gt;&lt;/EndNote&gt;</w:instrText>
+      </w:r>
+      <w:r>
+        <w:fldChar w:fldCharType="separate"/>
+      </w:r>
+      <w:r>
+        <w:rPr>
+          <w:noProof/>
+        </w:rPr>
+        <w:t>(Garde et al. 2014)</w:t>
+      </w:r>
+      <w:r>
+        <w:fldChar w:fldCharType="end"/>
+      </w:r>
+      <w:r>
+        <w:t xml:space="preserve">  – </w:t>
+      </w:r>
+      <w:proofErr w:type="spellStart"/>
+      <w:r>
+        <w:t>ReefTemp</w:t>
+      </w:r>
+      <w:proofErr w:type="spellEnd"/>
+      <w:r>
+        <w:t xml:space="preserve"> Next Generation</w:t>
+      </w:r>
+    </w:p>
+    <w:p>
+      <w:pPr>
+        <w:pStyle w:val="ListParagraph"/>
+        <w:numPr>
+          <w:ilvl w:val="0"/>
+          <w:numId w:val="1"/>
+        </w:numPr>
+        <w:spacing w:before="240"/>
+      </w:pPr>
+      <w:r>
+        <w:t>the original RT used BOMs 14-day advanced very high-resolution radiometer mosaic of SST</w:t>
+      </w:r>
+    </w:p>
+    <w:p>
+      <w:pPr>
+        <w:pStyle w:val="ListParagraph"/>
+        <w:spacing w:before="240"/>
+      </w:pPr>
+      <w:r>
+        <w:t xml:space="preserve">new RT uses daily SST satellite data from </w:t>
+      </w:r>
+      <w:r>
+        <w:t>IMOS</w:t>
+      </w:r>
+      <w:r>
+        <w:t xml:space="preserve">  </w:t>
+      </w:r>
+    </w:p>
+    <w:p>
+      <w:pPr>
+        <w:pStyle w:val="ListParagraph"/>
+        <w:numPr>
+          <w:ilvl w:val="1"/>
+          <w:numId w:val="1"/>
+        </w:numPr>
+        <w:spacing w:before="240"/>
+      </w:pPr>
+      <w:r>
+        <w:t>new resolution of 0.02</w:t>
+      </w:r>
+      <w:r>
+        <w:rPr>
+          <w:vertAlign w:val="superscript"/>
+        </w:rPr>
+        <w:t xml:space="preserve">o </w:t>
+      </w:r>
+      <w:r>
+        <w:t>x</w:t>
+      </w:r>
+    </w:p>
+    <w:p>
+      <w:pPr>
+        <w:pStyle w:val="ListParagraph"/>
+        <w:numPr>
+          <w:ilvl w:val="0"/>
+          <w:numId w:val="1"/>
+        </w:numPr>
+        <w:spacing w:before="240"/>
+      </w:pPr>
+      <w:r>
+        <w:t xml:space="preserve">original RT produced data on SST, SST anomaly, DHD and heating rate. </w:t>
+      </w:r>
+    </w:p>
+    <w:p>
+      <w:pPr>
+        <w:pStyle w:val="ListParagraph"/>
+        <w:numPr>
+          <w:ilvl w:val="1"/>
+          <w:numId w:val="1"/>
+        </w:numPr>
+        <w:spacing w:before="240"/>
+      </w:pPr>
+      <w:r>
+        <w:t xml:space="preserve">The new RT </w:t>
+      </w:r>
+      <w:proofErr w:type="spellStart"/>
+      <w:r>
+        <w:t>asl</w:t>
+      </w:r>
+      <w:proofErr w:type="spellEnd"/>
+      <w:r>
+        <w:t xml:space="preserve"> includes: quality level (assess the quality of measurement due to interruptions from cloud cover, gap analysis, single sensor error statistic bias, DHD count, mean positive summer anomaly and grid age using both 1-day IMOS SST and 14-day mosaic SST (Table 2). </w:t>
+      </w:r>
+    </w:p>
+    <w:p>
+      <w:pPr>
+        <w:pStyle w:val="ListParagraph"/>
+        <w:numPr>
+          <w:ilvl w:val="1"/>
+          <w:numId w:val="1"/>
+        </w:numPr>
+        <w:spacing w:before="240"/>
+      </w:pPr>
+      <w:r>
+        <w:t xml:space="preserve">calibrated with in situ temperature of ocean skin (10-20 um) completed at night to reduce influence of </w:t>
+      </w:r>
+    </w:p>
+    <w:p>
+      <w:pPr>
+        <w:pStyle w:val="ListParagraph"/>
+        <w:numPr>
+          <w:ilvl w:val="0"/>
+          <w:numId w:val="1"/>
+        </w:numPr>
+      </w:pPr>
+    </w:p>
+    <w:p>
+      <w:pPr>
+        <w:pStyle w:val="ListParagraph"/>
+        <w:numPr>
+          <w:ilvl w:val="1"/>
+          <w:numId w:val="1"/>
+        </w:numPr>
+        <w:rPr>
+          <w:highlight w:val="yellow"/>
+        </w:rPr>
+      </w:pPr>
+      <w:r>
+        <w:rPr>
+          <w:highlight w:val="yellow"/>
+        </w:rPr>
+        <w:t xml:space="preserve">Models used for other reefs </w:t>
+      </w:r>
+      <w:r>
+        <w:rPr>
+          <w:highlight w:val="yellow"/>
+        </w:rPr>
+        <w:t>(</w:t>
+      </w:r>
+      <w:r>
+        <w:rPr>
+          <w:highlight w:val="yellow"/>
+        </w:rPr>
+        <w:t>500</w:t>
+      </w:r>
+      <w:r>
+        <w:rPr>
+          <w:highlight w:val="yellow"/>
+        </w:rPr>
+        <w:t>)</w:t>
+      </w:r>
+    </w:p>
+    <w:p>
+      <w:pPr>
+        <w:pStyle w:val="ListParagraph"/>
+        <w:numPr>
+          <w:ilvl w:val="1"/>
+          <w:numId w:val="1"/>
+        </w:numPr>
+        <w:rPr>
+          <w:highlight w:val="yellow"/>
+        </w:rPr>
+      </w:pPr>
+      <w:r>
+        <w:rPr>
+          <w:highlight w:val="yellow"/>
+        </w:rPr>
+        <w:t xml:space="preserve">Satellite </w:t>
+      </w:r>
+      <w:proofErr w:type="gramStart"/>
+      <w:r>
+        <w:rPr>
+          <w:highlight w:val="yellow"/>
+        </w:rPr>
+        <w:t>algorithms</w:t>
+      </w:r>
+      <w:r>
+        <w:rPr>
+          <w:highlight w:val="yellow"/>
+        </w:rPr>
+        <w:t xml:space="preserve"> </w:t>
+      </w:r>
+      <w:r>
+        <w:rPr>
+          <w:highlight w:val="yellow"/>
+        </w:rPr>
+        <w:t>??</w:t>
+      </w:r>
+      <w:proofErr w:type="gramEnd"/>
+    </w:p>
+    <w:p>
+      <w:pPr>
+        <w:pStyle w:val="ListParagraph"/>
+        <w:numPr>
+          <w:ilvl w:val="0"/>
+          <w:numId w:val="1"/>
+        </w:numPr>
+        <w:rPr>
+          <w:highlight w:val="yellow"/>
+        </w:rPr>
+      </w:pPr>
+      <w:r>
+        <w:rPr>
+          <w:highlight w:val="yellow"/>
+        </w:rPr>
+        <w:t>Subsurface == SST and sub-surface temperature predictions</w:t>
+      </w:r>
+      <w:r>
+        <w:rPr>
+          <w:highlight w:val="yellow"/>
+        </w:rPr>
+        <w:t xml:space="preserve"> </w:t>
+      </w:r>
+      <w:r>
+        <w:rPr>
+          <w:highlight w:val="yellow"/>
+        </w:rPr>
+        <w:t>(</w:t>
+      </w:r>
+      <w:r>
+        <w:rPr>
+          <w:highlight w:val="yellow"/>
+        </w:rPr>
+        <w:t>1000</w:t>
+      </w:r>
+      <w:r>
+        <w:rPr>
+          <w:highlight w:val="yellow"/>
+        </w:rPr>
+        <w:t>)</w:t>
+      </w:r>
+      <w:r>
+        <w:rPr>
+          <w:highlight w:val="yellow"/>
+        </w:rPr>
+        <w:t xml:space="preserve"> </w:t>
+      </w:r>
+    </w:p>
+    <w:p>
+      <w:r>
+        <w:lastRenderedPageBreak/>
+        <w:fldChar w:fldCharType="begin"/>
+      </w:r>
+      <w:r>
+        <w:instrText xml:space="preserve"> ADDIN EN.CITE &lt;EndNote&gt;&lt;Cite&gt;&lt;Author&gt;Castillo&lt;/Author&gt;&lt;Year&gt;2010&lt;/Year&gt;&lt;IDText&gt;Comparison of in situ and satellite-derived (MODIS-Aqua/Terra) methods for assessing temperatures on coral reefs&lt;/IDText&gt;&lt;DisplayText&gt;(Castillo &amp;amp; Lima 2010)&lt;/DisplayText&gt;&lt;record&gt;&lt;dates&gt;&lt;pub-dates&gt;&lt;date&gt;Mar&lt;/date&gt;&lt;/pub-dates&gt;&lt;year&gt;2010&lt;/year&gt;&lt;/dates&gt;&lt;urls&gt;&lt;related-urls&gt;&lt;url&gt;&amp;lt;Go to ISI&amp;gt;://WOS:000275416700004&lt;/url&gt;&lt;/related-urls&gt;&lt;/urls&gt;&lt;isbn&gt;1541-5856&lt;/isbn&gt;&lt;titles&gt;&lt;title&gt;Comparison of in situ and satellite-derived (MODIS-Aqua/Terra) methods for assessing temperatures on coral reefs&lt;/title&gt;&lt;secondary-title&gt;Limnology and Oceanography-Methods&lt;/secondary-title&gt;&lt;/titles&gt;&lt;pages&gt;107-117&lt;/pages&gt;&lt;contributors&gt;&lt;authors&gt;&lt;author&gt;Castillo, K. D.&lt;/author&gt;&lt;author&gt;Lima, F. P.&lt;/author&gt;&lt;/authors&gt;&lt;/contributors&gt;&lt;added-date format="utc"&gt;1551830539&lt;/added-date&gt;&lt;ref-type name="Journal Article"&gt;17&lt;/ref-type&gt;&lt;rec-number&gt;596&lt;/rec-number&gt;&lt;last-updated-date format="utc"&gt;1551830539&lt;/last-updated-date&gt;&lt;accession-num&gt;WOS:000275416700004&lt;/accession-num&gt;&lt;electronic-resource-num&gt;10.4319/lom.2010.8.0107&lt;/electronic-resource-num&gt;&lt;volume&gt;8&lt;/volume&gt;&lt;/record&gt;&lt;/Cite&gt;&lt;/EndNote&gt;</w:instrText>
+      </w:r>
+      <w:r>
+        <w:fldChar w:fldCharType="separate"/>
+      </w:r>
+      <w:r>
+        <w:rPr>
+          <w:noProof/>
+        </w:rPr>
+        <w:t>(Castillo &amp; Lima 2010)</w:t>
+      </w:r>
+      <w:r>
+        <w:fldChar w:fldCharType="end"/>
+      </w:r>
+      <w:r>
+        <w:t xml:space="preserve"> – very relevant focused on coral reef making zones</w:t>
+      </w:r>
+    </w:p>
+    <w:p>
+      <w:pPr>
+        <w:pStyle w:val="ListParagraph"/>
+        <w:numPr>
+          <w:ilvl w:val="0"/>
+          <w:numId w:val="1"/>
+        </w:numPr>
+      </w:pPr>
+      <w:r>
+        <w:t xml:space="preserve">Compared in situ temperatures (at varying depths) with SST derived from satellites </w:t>
+      </w:r>
+    </w:p>
+    <w:p>
+      <w:pPr>
+        <w:pStyle w:val="ListParagraph"/>
+        <w:numPr>
+          <w:ilvl w:val="0"/>
+          <w:numId w:val="1"/>
+        </w:numPr>
+      </w:pPr>
+      <w:r>
+        <w:t>In coral reefs off southern Belize</w:t>
+      </w:r>
+    </w:p>
+    <w:p>
+      <w:pPr>
+        <w:pStyle w:val="ListParagraph"/>
+        <w:numPr>
+          <w:ilvl w:val="0"/>
+          <w:numId w:val="1"/>
+        </w:numPr>
+      </w:pPr>
+      <w:r>
+        <w:t>Collected at 2 different reefs</w:t>
+      </w:r>
+      <w:r>
+        <w:t xml:space="preserve"> (inner lagoon and outer barrier reef)</w:t>
+      </w:r>
+      <w:r>
+        <w:t xml:space="preserve">, temperature was recorded every 10 </w:t>
+      </w:r>
+      <w:r>
+        <w:t xml:space="preserve">to 30 </w:t>
+      </w:r>
+      <w:r>
+        <w:t>minutes at 3 and 5 m adjacent to corals</w:t>
+      </w:r>
+      <w:r>
+        <w:t xml:space="preserve"> from June 2002 to December 2007</w:t>
+      </w:r>
+    </w:p>
+    <w:p>
+      <w:pPr>
+        <w:pStyle w:val="ListParagraph"/>
+        <w:numPr>
+          <w:ilvl w:val="0"/>
+          <w:numId w:val="1"/>
+        </w:numPr>
+      </w:pPr>
+      <w:r>
+        <w:t>Also</w:t>
+      </w:r>
+      <w:r>
+        <w:t>,</w:t>
+      </w:r>
+      <w:r>
+        <w:t xml:space="preserve"> temperature recordings every 10 minutes at 1, 3, 6, 9 and 15 between October 2006 and December 2007</w:t>
+      </w:r>
+    </w:p>
+    <w:p>
+      <w:pPr>
+        <w:pStyle w:val="ListParagraph"/>
+        <w:numPr>
+          <w:ilvl w:val="0"/>
+          <w:numId w:val="1"/>
+        </w:numPr>
+      </w:pPr>
+      <w:r>
+        <w:t xml:space="preserve">Night and daytime SST from MODIS Aqua and Terra </w:t>
+      </w:r>
+      <w:r>
+        <w:t xml:space="preserve">at a resolution of 4km </w:t>
+      </w:r>
+    </w:p>
+    <w:p>
+      <w:pPr>
+        <w:pStyle w:val="ListParagraph"/>
+        <w:numPr>
+          <w:ilvl w:val="0"/>
+          <w:numId w:val="1"/>
+        </w:numPr>
+      </w:pPr>
+      <w:r>
+        <w:t>Overall the results sho</w:t>
+      </w:r>
+      <w:bookmarkStart w:id="4" w:name="_GoBack"/>
+      <w:bookmarkEnd w:id="4"/>
+      <w:r>
+        <w:t xml:space="preserve">wed a negative bias for satellite SST and in situ samples, this was consistent between both satellites and locations. </w:t>
+      </w:r>
+      <w:proofErr w:type="spellStart"/>
+      <w:r>
+        <w:t>Nighttime</w:t>
+      </w:r>
+      <w:proofErr w:type="spellEnd"/>
+      <w:r>
+        <w:t xml:space="preserve"> values had a greater negative bias than day time.</w:t>
+      </w:r>
+    </w:p>
+    <w:p>
+      <w:pPr>
+        <w:pStyle w:val="ListParagraph"/>
+        <w:numPr>
+          <w:ilvl w:val="0"/>
+          <w:numId w:val="1"/>
+        </w:numPr>
+      </w:pPr>
+      <w:r>
+        <w:t>Used bias (dissimilarity between</w:t>
+      </w:r>
+      <w:r>
+        <w:t xml:space="preserve"> satellite and in situ), RMSE and Pearson Correlation</w:t>
+      </w:r>
+      <w:r>
+        <w:t xml:space="preserve">, also did t-tests of bias between day and night, can also check the with within variance with the bias (want the within to be smaller than the bias). </w:t>
+      </w:r>
+    </w:p>
+    <w:p>
+      <w:pPr>
+        <w:pStyle w:val="ListParagraph"/>
+        <w:numPr>
+          <w:ilvl w:val="0"/>
+          <w:numId w:val="1"/>
+        </w:numPr>
+      </w:pPr>
+      <w:r>
+        <w:t>general trends matched, however:</w:t>
+      </w:r>
+    </w:p>
+    <w:p>
+      <w:pPr>
+        <w:pStyle w:val="ListParagraph"/>
+        <w:numPr>
+          <w:ilvl w:val="0"/>
+          <w:numId w:val="1"/>
+        </w:numPr>
+      </w:pPr>
+      <w:r>
+        <w:t>during the day, satellite was higher than recorded</w:t>
+      </w:r>
+      <w:r>
+        <w:t xml:space="preserve"> (-0.09 to 0.19)</w:t>
+      </w:r>
+    </w:p>
+    <w:p>
+      <w:pPr>
+        <w:pStyle w:val="ListParagraph"/>
+        <w:numPr>
+          <w:ilvl w:val="0"/>
+          <w:numId w:val="1"/>
+        </w:numPr>
+      </w:pPr>
+      <w:r>
+        <w:t>during the night, satellite was more than 2°C cooler than in situ measurements</w:t>
+      </w:r>
+      <w:r>
+        <w:t xml:space="preserve"> (-0.95 to -1.05)</w:t>
+      </w:r>
+    </w:p>
+    <w:p>
+      <w:pPr>
+        <w:pStyle w:val="ListParagraph"/>
+        <w:numPr>
+          <w:ilvl w:val="0"/>
+          <w:numId w:val="1"/>
+        </w:numPr>
+      </w:pPr>
+      <w:r>
+        <w:t>the correlation was weaker during the night (0.68-0.75) than the day (0.83-</w:t>
+      </w:r>
+      <w:r>
+        <w:t>0.87)</w:t>
+      </w:r>
+    </w:p>
+    <w:p>
+      <w:pPr>
+        <w:pStyle w:val="ListParagraph"/>
+        <w:numPr>
+          <w:ilvl w:val="0"/>
+          <w:numId w:val="1"/>
+        </w:numPr>
+      </w:pPr>
+    </w:p>
+    <w:p>
+      <w:pPr>
+        <w:pStyle w:val="ListParagraph"/>
+        <w:ind w:left="644"/>
+      </w:pPr>
+    </w:p>
+    <w:p>
+      <w:r>
+        <w:fldChar w:fldCharType="begin"/>
+      </w:r>
+      <w:r>
+        <w:instrText xml:space="preserve"> ADDIN EN.CITE &lt;EndNote&gt;&lt;Cite&gt;&lt;Author&gt;Akbari&lt;/Author&gt;&lt;Year&gt;2017&lt;/Year&gt;&lt;IDText&gt;A Review of Ocean/Sea Subsurface Water Temperature Studies from Remote Sensing and Non-Remote Sensing Methods&lt;/IDText&gt;&lt;DisplayText&gt;(Akbari et al. 2017)&lt;/DisplayText&gt;&lt;record&gt;&lt;dates&gt;&lt;pub-dates&gt;&lt;date&gt;Dec&lt;/date&gt;&lt;/pub-dates&gt;&lt;year&gt;2017&lt;/year&gt;&lt;/dates&gt;&lt;urls&gt;&lt;related-urls&gt;&lt;url&gt;&amp;lt;Go to ISI&amp;gt;://WOS:000419225500031&lt;/url&gt;&lt;/related-urls&gt;&lt;/urls&gt;&lt;isbn&gt;2073-4441&lt;/isbn&gt;&lt;titles&gt;&lt;title&gt;A Review of Ocean/Sea Subsurface Water Temperature Studies from Remote Sensing and Non-Remote Sensing Methods&lt;/title&gt;&lt;secondary-title&gt;Water&lt;/secondary-title&gt;&lt;/titles&gt;&lt;number&gt;12&lt;/number&gt;&lt;contributors&gt;&lt;authors&gt;&lt;author&gt;Akbari, E.&lt;/author&gt;&lt;author&gt;Alavipanah, S. K.&lt;/author&gt;&lt;author&gt;Jeihouni, M.&lt;/author&gt;&lt;author&gt;Hajeb, M.&lt;/author&gt;&lt;author&gt;Haase, D.&lt;/author&gt;&lt;author&gt;Alavipanah, S.&lt;/author&gt;&lt;/authors&gt;&lt;/contributors&gt;&lt;custom7&gt;936&lt;/custom7&gt;&lt;added-date format="utc"&gt;1551828806&lt;/added-date&gt;&lt;ref-type name="Journal Article"&gt;17&lt;/ref-type&gt;&lt;rec-number&gt;594&lt;/rec-number&gt;&lt;last-updated-date format="utc"&gt;1551828806&lt;/last-updated-date&gt;&lt;accession-num&gt;WOS:000419225500031&lt;/accession-num&gt;&lt;electronic-resource-num&gt;10.3390/w9120936&lt;/electronic-resource-num&gt;&lt;volume&gt;9&lt;/volume&gt;&lt;/record&gt;&lt;/Cite&gt;&lt;/EndNote&gt;</w:instrText>
+      </w:r>
+      <w:r>
+        <w:fldChar w:fldCharType="separate"/>
+      </w:r>
+      <w:r>
+        <w:rPr>
+          <w:noProof/>
+        </w:rPr>
+        <w:t>(Akbari et al. 2017)</w:t>
+      </w:r>
+      <w:r>
+        <w:fldChar w:fldCharType="end"/>
+      </w:r>
+      <w:r>
+        <w:t xml:space="preserve"> – review of sub surface temp modelling but much deep then I wil</w:t>
+      </w:r>
+      <w:r>
+        <w:t>l</w:t>
+      </w:r>
+      <w:r>
+        <w:t xml:space="preserve"> be focused on </w:t>
+      </w:r>
+      <w:proofErr w:type="spellStart"/>
+      <w:r>
+        <w:t>eg.</w:t>
+      </w:r>
+      <w:proofErr w:type="spellEnd"/>
+      <w:r>
+        <w:t xml:space="preserve"> up to 2000m</w:t>
+      </w:r>
+    </w:p>
+    <w:p>
+      <w:pPr>
+        <w:pStyle w:val="ListParagraph"/>
+        <w:numPr>
+          <w:ilvl w:val="1"/>
+          <w:numId w:val="1"/>
+        </w:numPr>
+      </w:pPr>
+      <w:r>
+        <w:t xml:space="preserve">Effectiveness </w:t>
+      </w:r>
+    </w:p>
+    <w:p>
+      <w:pPr>
+        <w:pStyle w:val="ListParagraph"/>
+        <w:numPr>
+          <w:ilvl w:val="1"/>
+          <w:numId w:val="1"/>
+        </w:numPr>
+      </w:pPr>
+      <w:r>
+        <w:t>How others have adjusted these model</w:t>
+      </w:r>
+      <w:r>
+        <w:t>s</w:t>
+      </w:r>
+    </w:p>
+    <w:p>
+      <w:pPr>
+        <w:pStyle w:val="ListParagraph"/>
+        <w:numPr>
+          <w:ilvl w:val="1"/>
+          <w:numId w:val="1"/>
+        </w:numPr>
+      </w:pPr>
+      <w:r>
+        <w:t>GAM models + other</w:t>
+      </w:r>
+      <w:r>
+        <w:t xml:space="preserve"> potential models</w:t>
+      </w:r>
+    </w:p>
+    <w:p>
+      <w:pPr>
+        <w:pStyle w:val="ListParagraph"/>
+        <w:numPr>
+          <w:ilvl w:val="0"/>
+          <w:numId w:val="1"/>
+        </w:numPr>
+      </w:pPr>
+      <w:r>
+        <w:t xml:space="preserve">Need to include </w:t>
+      </w:r>
+      <w:r>
+        <w:t xml:space="preserve">information on about gliders but unsure where it will fit just yet </w:t>
+      </w:r>
+    </w:p>
+    <w:p>
+      <w:r>
+        <w:t>the second part leads closer to my research questions: comparing and creating models for the subsurface</w:t>
+      </w:r>
+      <w:r>
+        <w:t xml:space="preserve"> </w:t>
       </w:r>
     </w:p>
     <w:p/>
     <w:p>
-      <w:bookmarkStart w:id="0" w:name="_GoBack"/>
-      <w:bookmarkEnd w:id="0"/>
-    </w:p>
-    <w:p>
-      <w:r>
-        <w:t>Outline/flow of literature review</w:t>
-      </w:r>
-    </w:p>
-    <w:p>
-      <w:pPr>
-        <w:pStyle w:val="ListParagraph"/>
-        <w:numPr>
-          <w:ilvl w:val="0"/>
-          <w:numId w:val="1"/>
-        </w:numPr>
-      </w:pPr>
-      <w:r>
-        <w:t>Long-term warming patterns and the overall risk/impact to reefs</w:t>
-      </w:r>
-      <w:r>
-        <w:t xml:space="preserve"> </w:t>
-      </w:r>
-    </w:p>
-    <w:p>
-      <w:pPr>
-        <w:pStyle w:val="ListParagraph"/>
-        <w:numPr>
-          <w:ilvl w:val="0"/>
-          <w:numId w:val="1"/>
-        </w:numPr>
-      </w:pPr>
-      <w:r>
-        <w:t>short term temperature effects == heatwaves</w:t>
-      </w:r>
-      <w:r>
-        <w:t>, DHD</w:t>
-      </w:r>
-      <w:r>
-        <w:t xml:space="preserve"> (increased intensity, frequency and longevity)</w:t>
-      </w:r>
-      <w:r>
-        <w:t xml:space="preserve"> </w:t>
-      </w:r>
-    </w:p>
-    <w:p>
-      <w:pPr>
-        <w:pStyle w:val="ListParagraph"/>
-        <w:numPr>
-          <w:ilvl w:val="0"/>
-          <w:numId w:val="1"/>
-        </w:numPr>
-      </w:pPr>
-      <w:r>
-        <w:t xml:space="preserve">direct impact of heating to coral == bleaching and mortality </w:t>
-      </w:r>
-    </w:p>
-    <w:p>
-      <w:r>
-        <w:t xml:space="preserve">the first part will lay out the background information (in detail) and why this work is important to study heatwaves on coral reefs </w:t>
-      </w:r>
-    </w:p>
-    <w:p>
-      <w:pPr>
-        <w:pStyle w:val="ListParagraph"/>
-        <w:numPr>
-          <w:ilvl w:val="0"/>
-          <w:numId w:val="1"/>
-        </w:numPr>
-      </w:pPr>
-      <w:r>
-        <w:t>Modelling temperature == the types of model, how they were created and validated</w:t>
-      </w:r>
-      <w:r>
-        <w:t xml:space="preserve"> </w:t>
-      </w:r>
-    </w:p>
-    <w:p>
-      <w:pPr>
-        <w:pStyle w:val="ListParagraph"/>
-        <w:numPr>
-          <w:ilvl w:val="1"/>
-          <w:numId w:val="1"/>
-        </w:numPr>
-      </w:pPr>
-      <w:proofErr w:type="spellStart"/>
-      <w:r>
-        <w:t>eReefs</w:t>
-      </w:r>
-      <w:proofErr w:type="spellEnd"/>
-      <w:r>
-        <w:t xml:space="preserve"> </w:t>
-      </w:r>
-    </w:p>
-    <w:p>
-      <w:pPr>
-        <w:pStyle w:val="ListParagraph"/>
-        <w:numPr>
-          <w:ilvl w:val="1"/>
-          <w:numId w:val="1"/>
-        </w:numPr>
-      </w:pPr>
-      <w:proofErr w:type="spellStart"/>
-      <w:r>
-        <w:t>ReefTemp</w:t>
-      </w:r>
-      <w:proofErr w:type="spellEnd"/>
-      <w:r>
-        <w:t xml:space="preserve"> </w:t>
-      </w:r>
-    </w:p>
-    <w:p>
-      <w:pPr>
-        <w:pStyle w:val="ListParagraph"/>
-        <w:numPr>
-          <w:ilvl w:val="1"/>
-          <w:numId w:val="1"/>
-        </w:numPr>
-      </w:pPr>
-      <w:r>
-        <w:t xml:space="preserve">Models used for other reefs </w:t>
-      </w:r>
-    </w:p>
-    <w:p>
-      <w:pPr>
-        <w:pStyle w:val="ListParagraph"/>
-        <w:numPr>
-          <w:ilvl w:val="1"/>
-          <w:numId w:val="1"/>
-        </w:numPr>
-      </w:pPr>
-      <w:r>
-        <w:t>Satellite algorithms</w:t>
-      </w:r>
-      <w:r>
-        <w:t xml:space="preserve"> </w:t>
-      </w:r>
-    </w:p>
-    <w:p>
-      <w:pPr>
-        <w:pStyle w:val="ListParagraph"/>
-        <w:numPr>
-          <w:ilvl w:val="0"/>
-          <w:numId w:val="1"/>
-        </w:numPr>
-      </w:pPr>
-      <w:r>
-        <w:t xml:space="preserve">Subsurface == SST and sub-surface temperature predictions </w:t>
-      </w:r>
-    </w:p>
-    <w:p>
-      <w:pPr>
-        <w:pStyle w:val="ListParagraph"/>
-        <w:numPr>
-          <w:ilvl w:val="1"/>
-          <w:numId w:val="1"/>
-        </w:numPr>
-      </w:pPr>
-      <w:r>
-        <w:t xml:space="preserve">Effectiveness </w:t>
-      </w:r>
-    </w:p>
-    <w:p>
-      <w:pPr>
-        <w:pStyle w:val="ListParagraph"/>
-        <w:numPr>
-          <w:ilvl w:val="1"/>
-          <w:numId w:val="1"/>
-        </w:numPr>
-      </w:pPr>
-      <w:r>
-        <w:t>How others have adjusted these model</w:t>
-      </w:r>
-      <w:r>
-        <w:t>s</w:t>
-      </w:r>
-    </w:p>
-    <w:p>
-      <w:pPr>
-        <w:pStyle w:val="ListParagraph"/>
-        <w:numPr>
-          <w:ilvl w:val="1"/>
-          <w:numId w:val="1"/>
-        </w:numPr>
-      </w:pPr>
-      <w:r>
-        <w:t>GAM models + other</w:t>
-      </w:r>
-      <w:r>
-        <w:t xml:space="preserve"> potential models</w:t>
-      </w:r>
-    </w:p>
-    <w:p>
-      <w:pPr>
-        <w:pStyle w:val="ListParagraph"/>
-        <w:numPr>
-          <w:ilvl w:val="0"/>
-          <w:numId w:val="1"/>
-        </w:numPr>
-      </w:pPr>
-      <w:r>
-        <w:t xml:space="preserve">Need to include </w:t>
-      </w:r>
-      <w:r>
-        <w:t xml:space="preserve">information on about gliders but unsure where it will fit just yet </w:t>
-      </w:r>
-    </w:p>
-    <w:p>
-      <w:r>
-        <w:t>the second part leads closer to my research questions: comparing and creating models for the subsurface</w:t>
-      </w:r>
-      <w:r>
-        <w:t xml:space="preserve"> </w:t>
-      </w:r>
-    </w:p>
-    <w:p>
-      <w:r>
-        <w:t xml:space="preserve"> </w:t>
-      </w:r>
-    </w:p>
-    <w:p/>
+      <w:pPr>
+        <w:pStyle w:val="EndNoteBibliography"/>
+        <w:spacing w:after="0"/>
+        <w:ind w:left="720" w:hanging="720"/>
+      </w:pPr>
+      <w:r>
+        <w:fldChar w:fldCharType="begin"/>
+      </w:r>
+      <w:r>
+        <w:instrText xml:space="preserve"> ADDIN EN.REFLIST </w:instrText>
+      </w:r>
+      <w:r>
+        <w:fldChar w:fldCharType="separate"/>
+      </w:r>
+      <w:r>
+        <w:t>Akbari E, Alavipanah SK, Jeihouni M, Hajeb M, Haase D, Alavipanah S (2017) A Review of Ocean/Sea Subsurface Water Temperature Studies from Remote Sensing and Non-Remote Sensing Methods. Water 9</w:t>
+      </w:r>
+    </w:p>
+    <w:p>
+      <w:pPr>
+        <w:pStyle w:val="EndNoteBibliography"/>
+        <w:spacing w:after="0"/>
+        <w:ind w:left="720" w:hanging="720"/>
+      </w:pPr>
+      <w:r>
+        <w:t>Baker AC, Glynn PW, Riegl B (2008) Climate change and coral reef bleaching: An ecological assessment of long-term impacts, recovery trends and future outlook. Estuarine Coastal and Shelf Science 80:435-471</w:t>
+      </w:r>
+    </w:p>
+    <w:p>
+      <w:pPr>
+        <w:pStyle w:val="EndNoteBibliography"/>
+        <w:spacing w:after="0"/>
+        <w:ind w:left="720" w:hanging="720"/>
+      </w:pPr>
+      <w:r>
+        <w:t>Castillo KD, Lima FP (2010) Comparison of in situ and satellite-derived (MODIS-Aqua/Terra) methods for assessing temperatures on coral reefs. Limnology and Oceanography-Methods 8:107-117</w:t>
+      </w:r>
+    </w:p>
+    <w:p>
+      <w:pPr>
+        <w:pStyle w:val="EndNoteBibliography"/>
+        <w:spacing w:after="0"/>
+        <w:ind w:left="720" w:hanging="720"/>
+      </w:pPr>
+      <w:r>
+        <w:t>Frade PR, Bongaerts P, Englebert N, Rogers A, Gonzalez-Rivero M, Hoegh-Guldberg O (2018) Deep reefs of the Great Barrier Reef offer limited thermal refuge during mass coral bleaching. Nature Communications 9</w:t>
+      </w:r>
+    </w:p>
+    <w:p>
+      <w:pPr>
+        <w:pStyle w:val="EndNoteBibliography"/>
+        <w:spacing w:after="0"/>
+        <w:ind w:left="720" w:hanging="720"/>
+      </w:pPr>
+      <w:r>
+        <w:t>Garde LA, Spillman CM, Heron SF, Beeden RJ (2014) Reef Temp Next Generation:A new operational system for monitoring reef thermal stress. Journal of Operational Oceanography 7:21-33</w:t>
+      </w:r>
+    </w:p>
+    <w:p>
+      <w:pPr>
+        <w:pStyle w:val="EndNoteBibliography"/>
+        <w:spacing w:after="0"/>
+        <w:ind w:left="720" w:hanging="720"/>
+      </w:pPr>
+      <w:r>
+        <w:t>Glynn PW (1991) CORAL-REEF BLEACHING IN THE 1980S AND POSSIBLE CONNECTIONS WITH GLOBAL WARMING. Trends in Ecology &amp; Evolution 6:175-179</w:t>
+      </w:r>
+    </w:p>
+    <w:p>
+      <w:pPr>
+        <w:pStyle w:val="EndNoteBibliography"/>
+        <w:spacing w:after="0"/>
+        <w:ind w:left="720" w:hanging="720"/>
+      </w:pPr>
+      <w:r>
+        <w:lastRenderedPageBreak/>
+        <w:t>Hughes TP, Kerry JT, Alvarez-Noriega M, Alvarez-Romero JG, Anderson KD, Baird AH, Babcock RC, Beger M, Bellwood DR, Berkelmans R, Bridge TC, Butler IR, Byrne M, Cantin NE, Comeau S, Connolly SR, Cumming GS, Dalton SJ, Diaz-Pulido G, Eakin CM, Figueira WF, Gilmour JP, Harrison HB, Heron SF, Hoey AS, Hobbs JPA, Hoogenboom MO, Kennedy EV, Kuo CY, Lough JM, Lowe RJ, Liu G, Cculloch MTM, Malcolm HA, McWilliam MJ, Pandolfi JM, Pears RJ, Pratchett MS, Schoepf V, Simpson T, Skirving WJ, Sommer B, Torda G, Wachenfeld DR, Willis BL, Wilson SK (2017) Global warming and recurrent mass bleaching of corals. Nature 543:373-+</w:t>
+      </w:r>
+    </w:p>
+    <w:p>
+      <w:pPr>
+        <w:pStyle w:val="EndNoteBibliography"/>
+        <w:spacing w:after="0"/>
+        <w:ind w:left="720" w:hanging="720"/>
+      </w:pPr>
+      <w:r>
+        <w:t>Maynard JA, Turner PJ, Anthony KRN, Baird AH, Berkelmans R, Eakin CM, Johnson J, Marshall PA, Packer GR, Rea A, Willis BL (2008) ReefTemp: An interactive monitoring system for coral bleaching using high-resolution SST and improved stress predictors. Geophysical Research Letters 35</w:t>
+      </w:r>
+    </w:p>
+    <w:p>
+      <w:pPr>
+        <w:pStyle w:val="EndNoteBibliography"/>
+        <w:ind w:left="720" w:hanging="720"/>
+      </w:pPr>
+      <w:r>
+        <w:t>Pandolfi JM, Connolly SR, Marshall DJ, Cohen AL (2011) Projecting Coral Reef Futures Under Global Warming and Ocean Acidification. Science 333:418-422</w:t>
+      </w:r>
+    </w:p>
+    <w:p>
+      <w:r>
+        <w:fldChar w:fldCharType="end"/>
+      </w:r>
+    </w:p>
     <w:sectPr>
       <w:pgSz w:w="11906" w:h="16838"/>
       <w:pgMar w:top="1440" w:right="1440" w:bottom="1440" w:left="1440" w:header="708" w:footer="708" w:gutter="0"/>
@@ -325,6 +2611,167 @@
 </w:document>
 </file>
 
+<file path=word/comments.xml><?xml version="1.0" encoding="utf-8"?>
+<w:comments xmlns:wpc="http://schemas.microsoft.com/office/word/2010/wordprocessingCanvas" xmlns:cx="http://schemas.microsoft.com/office/drawing/2014/chartex" xmlns:cx1="http://schemas.microsoft.com/office/drawing/2015/9/8/chartex" xmlns:cx2="http://schemas.microsoft.com/office/drawing/2015/10/21/chartex" xmlns:cx3="http://schemas.microsoft.com/office/drawing/2016/5/9/chartex" xmlns:cx4="http://schemas.microsoft.com/office/drawing/2016/5/10/chartex" xmlns:cx5="http://schemas.microsoft.com/office/drawing/2016/5/11/chartex" xmlns:cx6="http://schemas.microsoft.com/office/drawing/2016/5/12/chartex" xmlns:cx7="http://schemas.microsoft.com/office/drawing/2016/5/13/chartex" xmlns:cx8="http://schemas.microsoft.com/office/drawing/2016/5/14/chartex" xmlns:mc="http://schemas.openxmlformats.org/markup-compatibility/2006" xmlns:aink="http://schemas.microsoft.com/office/drawing/2016/ink" xmlns:am3d="http://schemas.microsoft.com/office/drawing/2017/model3d" xmlns:o="urn:schemas-microsoft-com:office:office" xmlns:r="http://schemas.openxmlformats.org/officeDocument/2006/relationships" xmlns:m="http://schemas.openxmlformats.org/officeDocument/2006/math" xmlns:v="urn:schemas-microsoft-com:vml" xmlns:wp14="http://schemas.microsoft.com/office/word/2010/wordprocessingDrawing" xmlns:wp="http://schemas.openxmlformats.org/drawingml/2006/wordprocessingDrawing" xmlns:w10="urn:schemas-microsoft-com:office:word" xmlns:w="http://schemas.openxmlformats.org/wordprocessingml/2006/main" xmlns:w14="http://schemas.microsoft.com/office/word/2010/wordml" xmlns:w15="http://schemas.microsoft.com/office/word/2012/wordml" xmlns:w16cid="http://schemas.microsoft.com/office/word/2016/wordml/cid" xmlns:w16se="http://schemas.microsoft.com/office/word/2015/wordml/symex" xmlns:wpg="http://schemas.microsoft.com/office/word/2010/wordprocessingGroup" xmlns:wpi="http://schemas.microsoft.com/office/word/2010/wordprocessingInk" xmlns:wne="http://schemas.microsoft.com/office/word/2006/wordml" xmlns:wps="http://schemas.microsoft.com/office/word/2010/wordprocessingShape" mc:Ignorable="w14 w15 w16se w16cid wp14">
+  <w:comment w:id="0" w:author="Rae Karma" w:date="2019-03-14T13:00:00Z" w:initials="RK">
+    <w:p>
+      <w:pPr>
+        <w:pStyle w:val="CommentText"/>
+      </w:pPr>
+      <w:r>
+        <w:rPr>
+          <w:rStyle w:val="CommentReference"/>
+        </w:rPr>
+        <w:annotationRef/>
+      </w:r>
+      <w:r>
+        <w:t xml:space="preserve">Short term </w:t>
+      </w:r>
+      <w:proofErr w:type="gramStart"/>
+      <w:r>
+        <w:t>warming</w:t>
+      </w:r>
+      <w:proofErr w:type="gramEnd"/>
+      <w:r>
+        <w:t xml:space="preserve"> and bleaching events want to find evidence of frequency and intensity coupled with the rate of recovery </w:t>
+      </w:r>
+    </w:p>
+    <w:p>
+      <w:pPr>
+        <w:pStyle w:val="CommentText"/>
+      </w:pPr>
+      <w:r>
+        <w:t xml:space="preserve">Indicate the importance </w:t>
+      </w:r>
+      <w:proofErr w:type="gramStart"/>
+      <w:r>
+        <w:t>of  improving</w:t>
+      </w:r>
+      <w:proofErr w:type="gramEnd"/>
+      <w:r>
+        <w:t xml:space="preserve"> models to </w:t>
+      </w:r>
+      <w:r>
+        <w:t>give the best chance for  mitigating and combatting temperature related problems</w:t>
+      </w:r>
+    </w:p>
+    <w:p>
+      <w:pPr>
+        <w:pStyle w:val="CommentText"/>
+      </w:pPr>
+    </w:p>
+    <w:p>
+      <w:pPr>
+        <w:pStyle w:val="CommentText"/>
+      </w:pPr>
+    </w:p>
+  </w:comment>
+  <w:comment w:id="1" w:author="Rae Karma" w:date="2019-03-14T15:59:00Z" w:initials="RK">
+    <w:p>
+      <w:pPr>
+        <w:pStyle w:val="CommentText"/>
+      </w:pPr>
+      <w:r>
+        <w:rPr>
+          <w:rStyle w:val="CommentReference"/>
+        </w:rPr>
+        <w:annotationRef/>
+      </w:r>
+      <w:r>
+        <w:t xml:space="preserve">Probably not a big part but demonstrates the importance of studying heat waves </w:t>
+      </w:r>
+    </w:p>
+  </w:comment>
+  <w:comment w:id="2" w:author="Rae Karma" w:date="2019-03-14T13:15:00Z" w:initials="RK">
+    <w:p>
+      <w:pPr>
+        <w:pStyle w:val="CommentText"/>
+      </w:pPr>
+      <w:r>
+        <w:rPr>
+          <w:rStyle w:val="CommentReference"/>
+        </w:rPr>
+        <w:annotationRef/>
+      </w:r>
+      <w:r>
+        <w:t>Remember that temp thresholds are highly variable between species and location</w:t>
+      </w:r>
+    </w:p>
+  </w:comment>
+  <w:comment w:id="3" w:author="Rae Karma" w:date="2019-03-14T13:17:00Z" w:initials="RK">
+    <w:p>
+      <w:pPr>
+        <w:pStyle w:val="CommentText"/>
+      </w:pPr>
+      <w:r>
+        <w:rPr>
+          <w:rStyle w:val="CommentReference"/>
+        </w:rPr>
+        <w:annotationRef/>
+      </w:r>
+      <w:r>
+        <w:t xml:space="preserve">Include a table of different models used for temperature modelling and the basics of how they work </w:t>
+      </w:r>
+    </w:p>
+    <w:p>
+      <w:pPr>
+        <w:pStyle w:val="CommentText"/>
+      </w:pPr>
+      <w:proofErr w:type="spellStart"/>
+      <w:r>
+        <w:t>Eg</w:t>
+      </w:r>
+      <w:proofErr w:type="spellEnd"/>
+      <w:r>
+        <w:t xml:space="preserve"> what satellites </w:t>
+      </w:r>
+    </w:p>
+    <w:p>
+      <w:pPr>
+        <w:pStyle w:val="CommentText"/>
+      </w:pPr>
+      <w:r>
+        <w:t xml:space="preserve">Basic algorithm types </w:t>
+      </w:r>
+    </w:p>
+    <w:p>
+      <w:pPr>
+        <w:pStyle w:val="CommentText"/>
+      </w:pPr>
+      <w:r>
+        <w:t xml:space="preserve">Location used </w:t>
+      </w:r>
+    </w:p>
+    <w:p>
+      <w:pPr>
+        <w:pStyle w:val="CommentText"/>
+      </w:pPr>
+      <w:r>
+        <w:t xml:space="preserve">Reference </w:t>
+      </w:r>
+    </w:p>
+  </w:comment>
+</w:comments>
+</file>
+
+<file path=word/commentsExtended.xml><?xml version="1.0" encoding="utf-8"?>
+<w15:commentsEx xmlns:wpc="http://schemas.microsoft.com/office/word/2010/wordprocessingCanvas" xmlns:cx="http://schemas.microsoft.com/office/drawing/2014/chartex" xmlns:cx1="http://schemas.microsoft.com/office/drawing/2015/9/8/chartex" xmlns:cx2="http://schemas.microsoft.com/office/drawing/2015/10/21/chartex" xmlns:cx3="http://schemas.microsoft.com/office/drawing/2016/5/9/chartex" xmlns:cx4="http://schemas.microsoft.com/office/drawing/2016/5/10/chartex" xmlns:cx5="http://schemas.microsoft.com/office/drawing/2016/5/11/chartex" xmlns:cx6="http://schemas.microsoft.com/office/drawing/2016/5/12/chartex" xmlns:cx7="http://schemas.microsoft.com/office/drawing/2016/5/13/chartex" xmlns:cx8="http://schemas.microsoft.com/office/drawing/2016/5/14/chartex" xmlns:mc="http://schemas.openxmlformats.org/markup-compatibility/2006" xmlns:aink="http://schemas.microsoft.com/office/drawing/2016/ink" xmlns:am3d="http://schemas.microsoft.com/office/drawing/2017/model3d" xmlns:o="urn:schemas-microsoft-com:office:office" xmlns:r="http://schemas.openxmlformats.org/officeDocument/2006/relationships" xmlns:m="http://schemas.openxmlformats.org/officeDocument/2006/math" xmlns:v="urn:schemas-microsoft-com:vml" xmlns:wp14="http://schemas.microsoft.com/office/word/2010/wordprocessingDrawing" xmlns:wp="http://schemas.openxmlformats.org/drawingml/2006/wordprocessingDrawing" xmlns:w10="urn:schemas-microsoft-com:office:word" xmlns:w="http://schemas.openxmlformats.org/wordprocessingml/2006/main" xmlns:w14="http://schemas.microsoft.com/office/word/2010/wordml" xmlns:w15="http://schemas.microsoft.com/office/word/2012/wordml" xmlns:w16cid="http://schemas.microsoft.com/office/word/2016/wordml/cid" xmlns:w16se="http://schemas.microsoft.com/office/word/2015/wordml/symex" xmlns:wpg="http://schemas.microsoft.com/office/word/2010/wordprocessingGroup" xmlns:wpi="http://schemas.microsoft.com/office/word/2010/wordprocessingInk" xmlns:wne="http://schemas.microsoft.com/office/word/2006/wordml" xmlns:wps="http://schemas.microsoft.com/office/word/2010/wordprocessingShape" mc:Ignorable="w14 w15 w16se w16cid wp14">
+  <w15:commentEx w15:paraId="259F07FE" w15:done="0"/>
+  <w15:commentEx w15:paraId="1F912FA4" w15:done="0"/>
+  <w15:commentEx w15:paraId="7CB95681" w15:done="0"/>
+  <w15:commentEx w15:paraId="227D150F" w15:done="0"/>
+</w15:commentsEx>
+</file>
+
+<file path=word/commentsIds.xml><?xml version="1.0" encoding="utf-8"?>
+<w16cid:commentsIds xmlns:wpc="http://schemas.microsoft.com/office/word/2010/wordprocessingCanvas" xmlns:cx="http://schemas.microsoft.com/office/drawing/2014/chartex" xmlns:cx1="http://schemas.microsoft.com/office/drawing/2015/9/8/chartex" xmlns:cx2="http://schemas.microsoft.com/office/drawing/2015/10/21/chartex" xmlns:cx3="http://schemas.microsoft.com/office/drawing/2016/5/9/chartex" xmlns:cx4="http://schemas.microsoft.com/office/drawing/2016/5/10/chartex" xmlns:cx5="http://schemas.microsoft.com/office/drawing/2016/5/11/chartex" xmlns:cx6="http://schemas.microsoft.com/office/drawing/2016/5/12/chartex" xmlns:cx7="http://schemas.microsoft.com/office/drawing/2016/5/13/chartex" xmlns:cx8="http://schemas.microsoft.com/office/drawing/2016/5/14/chartex" xmlns:mc="http://schemas.openxmlformats.org/markup-compatibility/2006" xmlns:aink="http://schemas.microsoft.com/office/drawing/2016/ink" xmlns:am3d="http://schemas.microsoft.com/office/drawing/2017/model3d" xmlns:o="urn:schemas-microsoft-com:office:office" xmlns:r="http://schemas.openxmlformats.org/officeDocument/2006/relationships" xmlns:m="http://schemas.openxmlformats.org/officeDocument/2006/math" xmlns:v="urn:schemas-microsoft-com:vml" xmlns:wp14="http://schemas.microsoft.com/office/word/2010/wordprocessingDrawing" xmlns:wp="http://schemas.openxmlformats.org/drawingml/2006/wordprocessingDrawing" xmlns:w10="urn:schemas-microsoft-com:office:word" xmlns:w="http://schemas.openxmlformats.org/wordprocessingml/2006/main" xmlns:w14="http://schemas.microsoft.com/office/word/2010/wordml" xmlns:w15="http://schemas.microsoft.com/office/word/2012/wordml" xmlns:w16cid="http://schemas.microsoft.com/office/word/2016/wordml/cid" xmlns:w16se="http://schemas.microsoft.com/office/word/2015/wordml/symex" xmlns:wpg="http://schemas.microsoft.com/office/word/2010/wordprocessingGroup" xmlns:wpi="http://schemas.microsoft.com/office/word/2010/wordprocessingInk" xmlns:wne="http://schemas.microsoft.com/office/word/2006/wordml" xmlns:wps="http://schemas.microsoft.com/office/word/2010/wordprocessingShape" mc:Ignorable="w14 w15 w16se w16cid wp14">
+  <w16cid:commentId w16cid:paraId="259F07FE" w16cid:durableId="2034CEE8"/>
+  <w16cid:commentId w16cid:paraId="1F912FA4" w16cid:durableId="2034F8FA"/>
+  <w16cid:commentId w16cid:paraId="7CB95681" w16cid:durableId="2034D269"/>
+  <w16cid:commentId w16cid:paraId="227D150F" w16cid:durableId="2034D2EB"/>
+</w16cid:commentsIds>
+</file>
+
 <file path=word/numbering.xml><?xml version="1.0" encoding="utf-8"?>
 <w:numbering xmlns:wpc="http://schemas.microsoft.com/office/word/2010/wordprocessingCanvas" xmlns:cx="http://schemas.microsoft.com/office/drawing/2014/chartex" xmlns:cx1="http://schemas.microsoft.com/office/drawing/2015/9/8/chartex" xmlns:cx2="http://schemas.microsoft.com/office/drawing/2015/10/21/chartex" xmlns:cx3="http://schemas.microsoft.com/office/drawing/2016/5/9/chartex" xmlns:cx4="http://schemas.microsoft.com/office/drawing/2016/5/10/chartex" xmlns:cx5="http://schemas.microsoft.com/office/drawing/2016/5/11/chartex" xmlns:cx6="http://schemas.microsoft.com/office/drawing/2016/5/12/chartex" xmlns:cx7="http://schemas.microsoft.com/office/drawing/2016/5/13/chartex" xmlns:cx8="http://schemas.microsoft.com/office/drawing/2016/5/14/chartex" xmlns:mc="http://schemas.openxmlformats.org/markup-compatibility/2006" xmlns:aink="http://schemas.microsoft.com/office/drawing/2016/ink" xmlns:am3d="http://schemas.microsoft.com/office/drawing/2017/model3d" xmlns:o="urn:schemas-microsoft-com:office:office" xmlns:r="http://schemas.openxmlformats.org/officeDocument/2006/relationships" xmlns:m="http://schemas.openxmlformats.org/officeDocument/2006/math" xmlns:v="urn:schemas-microsoft-com:vml" xmlns:wp14="http://schemas.microsoft.com/office/word/2010/wordprocessingDrawing" xmlns:wp="http://schemas.openxmlformats.org/drawingml/2006/wordprocessingDrawing" xmlns:w10="urn:schemas-microsoft-com:office:word" xmlns:w="http://schemas.openxmlformats.org/wordprocessingml/2006/main" xmlns:w14="http://schemas.microsoft.com/office/word/2010/wordml" xmlns:w15="http://schemas.microsoft.com/office/word/2012/wordml" xmlns:w16cid="http://schemas.microsoft.com/office/word/2016/wordml/cid" xmlns:w16se="http://schemas.microsoft.com/office/word/2015/wordml/symex" xmlns:wpg="http://schemas.microsoft.com/office/word/2010/wordprocessingGroup" xmlns:wpi="http://schemas.microsoft.com/office/word/2010/wordprocessingInk" xmlns:wne="http://schemas.microsoft.com/office/word/2006/wordml" xmlns:wps="http://schemas.microsoft.com/office/word/2010/wordprocessingShape" mc:Ignorable="w14 w15 w16se w16cid wp14">
   <w:abstractNum w:abstractNumId="0" w15:restartNumberingAfterBreak="0">
@@ -440,6 +2887,455 @@
     </w:lvl>
   </w:abstractNum>
   <w:abstractNum w:abstractNumId="1" w15:restartNumberingAfterBreak="0">
+    <w:nsid w:val="26C22679"/>
+    <w:multiLevelType w:val="hybridMultilevel"/>
+    <w:tmpl w:val="B4D267CC"/>
+    <w:lvl w:ilvl="0" w:tplc="9F02B786">
+      <w:numFmt w:val="bullet"/>
+      <w:lvlText w:val="-"/>
+      <w:lvlJc w:val="left"/>
+      <w:pPr>
+        <w:ind w:left="720" w:hanging="360"/>
+      </w:pPr>
+      <w:rPr>
+        <w:rFonts w:ascii="Calibri" w:eastAsiaTheme="minorHAnsi" w:hAnsi="Calibri" w:cstheme="minorBidi" w:hint="default"/>
+      </w:rPr>
+    </w:lvl>
+    <w:lvl w:ilvl="1" w:tplc="08090003">
+      <w:start w:val="1"/>
+      <w:numFmt w:val="bullet"/>
+      <w:lvlText w:val="o"/>
+      <w:lvlJc w:val="left"/>
+      <w:pPr>
+        <w:ind w:left="1440" w:hanging="360"/>
+      </w:pPr>
+      <w:rPr>
+        <w:rFonts w:ascii="Courier New" w:hAnsi="Courier New" w:cs="Courier New" w:hint="default"/>
+      </w:rPr>
+    </w:lvl>
+    <w:lvl w:ilvl="2" w:tplc="08090005">
+      <w:start w:val="1"/>
+      <w:numFmt w:val="bullet"/>
+      <w:lvlText w:val=""/>
+      <w:lvlJc w:val="left"/>
+      <w:pPr>
+        <w:ind w:left="2160" w:hanging="360"/>
+      </w:pPr>
+      <w:rPr>
+        <w:rFonts w:ascii="Wingdings" w:hAnsi="Wingdings" w:hint="default"/>
+      </w:rPr>
+    </w:lvl>
+    <w:lvl w:ilvl="3" w:tplc="08090001" w:tentative="1">
+      <w:start w:val="1"/>
+      <w:numFmt w:val="bullet"/>
+      <w:lvlText w:val=""/>
+      <w:lvlJc w:val="left"/>
+      <w:pPr>
+        <w:ind w:left="2880" w:hanging="360"/>
+      </w:pPr>
+      <w:rPr>
+        <w:rFonts w:ascii="Symbol" w:hAnsi="Symbol" w:hint="default"/>
+      </w:rPr>
+    </w:lvl>
+    <w:lvl w:ilvl="4" w:tplc="08090003" w:tentative="1">
+      <w:start w:val="1"/>
+      <w:numFmt w:val="bullet"/>
+      <w:lvlText w:val="o"/>
+      <w:lvlJc w:val="left"/>
+      <w:pPr>
+        <w:ind w:left="3600" w:hanging="360"/>
+      </w:pPr>
+      <w:rPr>
+        <w:rFonts w:ascii="Courier New" w:hAnsi="Courier New" w:cs="Courier New" w:hint="default"/>
+      </w:rPr>
+    </w:lvl>
+    <w:lvl w:ilvl="5" w:tplc="08090005" w:tentative="1">
+      <w:start w:val="1"/>
+      <w:numFmt w:val="bullet"/>
+      <w:lvlText w:val=""/>
+      <w:lvlJc w:val="left"/>
+      <w:pPr>
+        <w:ind w:left="4320" w:hanging="360"/>
+      </w:pPr>
+      <w:rPr>
+        <w:rFonts w:ascii="Wingdings" w:hAnsi="Wingdings" w:hint="default"/>
+      </w:rPr>
+    </w:lvl>
+    <w:lvl w:ilvl="6" w:tplc="08090001" w:tentative="1">
+      <w:start w:val="1"/>
+      <w:numFmt w:val="bullet"/>
+      <w:lvlText w:val=""/>
+      <w:lvlJc w:val="left"/>
+      <w:pPr>
+        <w:ind w:left="5040" w:hanging="360"/>
+      </w:pPr>
+      <w:rPr>
+        <w:rFonts w:ascii="Symbol" w:hAnsi="Symbol" w:hint="default"/>
+      </w:rPr>
+    </w:lvl>
+    <w:lvl w:ilvl="7" w:tplc="08090003" w:tentative="1">
+      <w:start w:val="1"/>
+      <w:numFmt w:val="bullet"/>
+      <w:lvlText w:val="o"/>
+      <w:lvlJc w:val="left"/>
+      <w:pPr>
+        <w:ind w:left="5760" w:hanging="360"/>
+      </w:pPr>
+      <w:rPr>
+        <w:rFonts w:ascii="Courier New" w:hAnsi="Courier New" w:cs="Courier New" w:hint="default"/>
+      </w:rPr>
+    </w:lvl>
+    <w:lvl w:ilvl="8" w:tplc="08090005" w:tentative="1">
+      <w:start w:val="1"/>
+      <w:numFmt w:val="bullet"/>
+      <w:lvlText w:val=""/>
+      <w:lvlJc w:val="left"/>
+      <w:pPr>
+        <w:ind w:left="6480" w:hanging="360"/>
+      </w:pPr>
+      <w:rPr>
+        <w:rFonts w:ascii="Wingdings" w:hAnsi="Wingdings" w:hint="default"/>
+      </w:rPr>
+    </w:lvl>
+  </w:abstractNum>
+  <w:abstractNum w:abstractNumId="2" w15:restartNumberingAfterBreak="0">
+    <w:nsid w:val="2D5665A0"/>
+    <w:multiLevelType w:val="hybridMultilevel"/>
+    <w:tmpl w:val="92FE7E76"/>
+    <w:lvl w:ilvl="0" w:tplc="B6F8FD72">
+      <w:numFmt w:val="bullet"/>
+      <w:lvlText w:val="-"/>
+      <w:lvlJc w:val="left"/>
+      <w:pPr>
+        <w:ind w:left="720" w:hanging="360"/>
+      </w:pPr>
+      <w:rPr>
+        <w:rFonts w:ascii="Calibri" w:eastAsiaTheme="minorHAnsi" w:hAnsi="Calibri" w:cstheme="minorBidi" w:hint="default"/>
+      </w:rPr>
+    </w:lvl>
+    <w:lvl w:ilvl="1" w:tplc="08090003">
+      <w:start w:val="1"/>
+      <w:numFmt w:val="bullet"/>
+      <w:lvlText w:val="o"/>
+      <w:lvlJc w:val="left"/>
+      <w:pPr>
+        <w:ind w:left="1440" w:hanging="360"/>
+      </w:pPr>
+      <w:rPr>
+        <w:rFonts w:ascii="Courier New" w:hAnsi="Courier New" w:cs="Courier New" w:hint="default"/>
+      </w:rPr>
+    </w:lvl>
+    <w:lvl w:ilvl="2" w:tplc="08090005" w:tentative="1">
+      <w:start w:val="1"/>
+      <w:numFmt w:val="bullet"/>
+      <w:lvlText w:val=""/>
+      <w:lvlJc w:val="left"/>
+      <w:pPr>
+        <w:ind w:left="2160" w:hanging="360"/>
+      </w:pPr>
+      <w:rPr>
+        <w:rFonts w:ascii="Wingdings" w:hAnsi="Wingdings" w:hint="default"/>
+      </w:rPr>
+    </w:lvl>
+    <w:lvl w:ilvl="3" w:tplc="08090001" w:tentative="1">
+      <w:start w:val="1"/>
+      <w:numFmt w:val="bullet"/>
+      <w:lvlText w:val=""/>
+      <w:lvlJc w:val="left"/>
+      <w:pPr>
+        <w:ind w:left="2880" w:hanging="360"/>
+      </w:pPr>
+      <w:rPr>
+        <w:rFonts w:ascii="Symbol" w:hAnsi="Symbol" w:hint="default"/>
+      </w:rPr>
+    </w:lvl>
+    <w:lvl w:ilvl="4" w:tplc="08090003" w:tentative="1">
+      <w:start w:val="1"/>
+      <w:numFmt w:val="bullet"/>
+      <w:lvlText w:val="o"/>
+      <w:lvlJc w:val="left"/>
+      <w:pPr>
+        <w:ind w:left="3600" w:hanging="360"/>
+      </w:pPr>
+      <w:rPr>
+        <w:rFonts w:ascii="Courier New" w:hAnsi="Courier New" w:cs="Courier New" w:hint="default"/>
+      </w:rPr>
+    </w:lvl>
+    <w:lvl w:ilvl="5" w:tplc="08090005" w:tentative="1">
+      <w:start w:val="1"/>
+      <w:numFmt w:val="bullet"/>
+      <w:lvlText w:val=""/>
+      <w:lvlJc w:val="left"/>
+      <w:pPr>
+        <w:ind w:left="4320" w:hanging="360"/>
+      </w:pPr>
+      <w:rPr>
+        <w:rFonts w:ascii="Wingdings" w:hAnsi="Wingdings" w:hint="default"/>
+      </w:rPr>
+    </w:lvl>
+    <w:lvl w:ilvl="6" w:tplc="08090001" w:tentative="1">
+      <w:start w:val="1"/>
+      <w:numFmt w:val="bullet"/>
+      <w:lvlText w:val=""/>
+      <w:lvlJc w:val="left"/>
+      <w:pPr>
+        <w:ind w:left="5040" w:hanging="360"/>
+      </w:pPr>
+      <w:rPr>
+        <w:rFonts w:ascii="Symbol" w:hAnsi="Symbol" w:hint="default"/>
+      </w:rPr>
+    </w:lvl>
+    <w:lvl w:ilvl="7" w:tplc="08090003" w:tentative="1">
+      <w:start w:val="1"/>
+      <w:numFmt w:val="bullet"/>
+      <w:lvlText w:val="o"/>
+      <w:lvlJc w:val="left"/>
+      <w:pPr>
+        <w:ind w:left="5760" w:hanging="360"/>
+      </w:pPr>
+      <w:rPr>
+        <w:rFonts w:ascii="Courier New" w:hAnsi="Courier New" w:cs="Courier New" w:hint="default"/>
+      </w:rPr>
+    </w:lvl>
+    <w:lvl w:ilvl="8" w:tplc="08090005" w:tentative="1">
+      <w:start w:val="1"/>
+      <w:numFmt w:val="bullet"/>
+      <w:lvlText w:val=""/>
+      <w:lvlJc w:val="left"/>
+      <w:pPr>
+        <w:ind w:left="6480" w:hanging="360"/>
+      </w:pPr>
+      <w:rPr>
+        <w:rFonts w:ascii="Wingdings" w:hAnsi="Wingdings" w:hint="default"/>
+      </w:rPr>
+    </w:lvl>
+  </w:abstractNum>
+  <w:abstractNum w:abstractNumId="3" w15:restartNumberingAfterBreak="0">
+    <w:nsid w:val="41D55581"/>
+    <w:multiLevelType w:val="hybridMultilevel"/>
+    <w:tmpl w:val="E19EE512"/>
+    <w:lvl w:ilvl="0" w:tplc="0809000B">
+      <w:start w:val="1"/>
+      <w:numFmt w:val="bullet"/>
+      <w:lvlText w:val=""/>
+      <w:lvlJc w:val="left"/>
+      <w:pPr>
+        <w:ind w:left="720" w:hanging="360"/>
+      </w:pPr>
+      <w:rPr>
+        <w:rFonts w:ascii="Wingdings" w:hAnsi="Wingdings" w:hint="default"/>
+      </w:rPr>
+    </w:lvl>
+    <w:lvl w:ilvl="1" w:tplc="08090003" w:tentative="1">
+      <w:start w:val="1"/>
+      <w:numFmt w:val="bullet"/>
+      <w:lvlText w:val="o"/>
+      <w:lvlJc w:val="left"/>
+      <w:pPr>
+        <w:ind w:left="1440" w:hanging="360"/>
+      </w:pPr>
+      <w:rPr>
+        <w:rFonts w:ascii="Courier New" w:hAnsi="Courier New" w:cs="Courier New" w:hint="default"/>
+      </w:rPr>
+    </w:lvl>
+    <w:lvl w:ilvl="2" w:tplc="08090005" w:tentative="1">
+      <w:start w:val="1"/>
+      <w:numFmt w:val="bullet"/>
+      <w:lvlText w:val=""/>
+      <w:lvlJc w:val="left"/>
+      <w:pPr>
+        <w:ind w:left="2160" w:hanging="360"/>
+      </w:pPr>
+      <w:rPr>
+        <w:rFonts w:ascii="Wingdings" w:hAnsi="Wingdings" w:hint="default"/>
+      </w:rPr>
+    </w:lvl>
+    <w:lvl w:ilvl="3" w:tplc="08090001" w:tentative="1">
+      <w:start w:val="1"/>
+      <w:numFmt w:val="bullet"/>
+      <w:lvlText w:val=""/>
+      <w:lvlJc w:val="left"/>
+      <w:pPr>
+        <w:ind w:left="2880" w:hanging="360"/>
+      </w:pPr>
+      <w:rPr>
+        <w:rFonts w:ascii="Symbol" w:hAnsi="Symbol" w:hint="default"/>
+      </w:rPr>
+    </w:lvl>
+    <w:lvl w:ilvl="4" w:tplc="08090003" w:tentative="1">
+      <w:start w:val="1"/>
+      <w:numFmt w:val="bullet"/>
+      <w:lvlText w:val="o"/>
+      <w:lvlJc w:val="left"/>
+      <w:pPr>
+        <w:ind w:left="3600" w:hanging="360"/>
+      </w:pPr>
+      <w:rPr>
+        <w:rFonts w:ascii="Courier New" w:hAnsi="Courier New" w:cs="Courier New" w:hint="default"/>
+      </w:rPr>
+    </w:lvl>
+    <w:lvl w:ilvl="5" w:tplc="08090005" w:tentative="1">
+      <w:start w:val="1"/>
+      <w:numFmt w:val="bullet"/>
+      <w:lvlText w:val=""/>
+      <w:lvlJc w:val="left"/>
+      <w:pPr>
+        <w:ind w:left="4320" w:hanging="360"/>
+      </w:pPr>
+      <w:rPr>
+        <w:rFonts w:ascii="Wingdings" w:hAnsi="Wingdings" w:hint="default"/>
+      </w:rPr>
+    </w:lvl>
+    <w:lvl w:ilvl="6" w:tplc="08090001" w:tentative="1">
+      <w:start w:val="1"/>
+      <w:numFmt w:val="bullet"/>
+      <w:lvlText w:val=""/>
+      <w:lvlJc w:val="left"/>
+      <w:pPr>
+        <w:ind w:left="5040" w:hanging="360"/>
+      </w:pPr>
+      <w:rPr>
+        <w:rFonts w:ascii="Symbol" w:hAnsi="Symbol" w:hint="default"/>
+      </w:rPr>
+    </w:lvl>
+    <w:lvl w:ilvl="7" w:tplc="08090003" w:tentative="1">
+      <w:start w:val="1"/>
+      <w:numFmt w:val="bullet"/>
+      <w:lvlText w:val="o"/>
+      <w:lvlJc w:val="left"/>
+      <w:pPr>
+        <w:ind w:left="5760" w:hanging="360"/>
+      </w:pPr>
+      <w:rPr>
+        <w:rFonts w:ascii="Courier New" w:hAnsi="Courier New" w:cs="Courier New" w:hint="default"/>
+      </w:rPr>
+    </w:lvl>
+    <w:lvl w:ilvl="8" w:tplc="08090005" w:tentative="1">
+      <w:start w:val="1"/>
+      <w:numFmt w:val="bullet"/>
+      <w:lvlText w:val=""/>
+      <w:lvlJc w:val="left"/>
+      <w:pPr>
+        <w:ind w:left="6480" w:hanging="360"/>
+      </w:pPr>
+      <w:rPr>
+        <w:rFonts w:ascii="Wingdings" w:hAnsi="Wingdings" w:hint="default"/>
+      </w:rPr>
+    </w:lvl>
+  </w:abstractNum>
+  <w:abstractNum w:abstractNumId="4" w15:restartNumberingAfterBreak="0">
+    <w:nsid w:val="430018E1"/>
+    <w:multiLevelType w:val="hybridMultilevel"/>
+    <w:tmpl w:val="5D6C820C"/>
+    <w:lvl w:ilvl="0" w:tplc="85C0AFC4">
+      <w:numFmt w:val="bullet"/>
+      <w:lvlText w:val="-"/>
+      <w:lvlJc w:val="left"/>
+      <w:pPr>
+        <w:ind w:left="720" w:hanging="360"/>
+      </w:pPr>
+      <w:rPr>
+        <w:rFonts w:ascii="Calibri" w:eastAsiaTheme="minorHAnsi" w:hAnsi="Calibri" w:cstheme="minorBidi" w:hint="default"/>
+      </w:rPr>
+    </w:lvl>
+    <w:lvl w:ilvl="1" w:tplc="08090003">
+      <w:start w:val="1"/>
+      <w:numFmt w:val="bullet"/>
+      <w:lvlText w:val="o"/>
+      <w:lvlJc w:val="left"/>
+      <w:pPr>
+        <w:ind w:left="1440" w:hanging="360"/>
+      </w:pPr>
+      <w:rPr>
+        <w:rFonts w:ascii="Courier New" w:hAnsi="Courier New" w:cs="Courier New" w:hint="default"/>
+      </w:rPr>
+    </w:lvl>
+    <w:lvl w:ilvl="2" w:tplc="08090005" w:tentative="1">
+      <w:start w:val="1"/>
+      <w:numFmt w:val="bullet"/>
+      <w:lvlText w:val=""/>
+      <w:lvlJc w:val="left"/>
+      <w:pPr>
+        <w:ind w:left="2160" w:hanging="360"/>
+      </w:pPr>
+      <w:rPr>
+        <w:rFonts w:ascii="Wingdings" w:hAnsi="Wingdings" w:hint="default"/>
+      </w:rPr>
+    </w:lvl>
+    <w:lvl w:ilvl="3" w:tplc="08090001" w:tentative="1">
+      <w:start w:val="1"/>
+      <w:numFmt w:val="bullet"/>
+      <w:lvlText w:val=""/>
+      <w:lvlJc w:val="left"/>
+      <w:pPr>
+        <w:ind w:left="2880" w:hanging="360"/>
+      </w:pPr>
+      <w:rPr>
+        <w:rFonts w:ascii="Symbol" w:hAnsi="Symbol" w:hint="default"/>
+      </w:rPr>
+    </w:lvl>
+    <w:lvl w:ilvl="4" w:tplc="08090003" w:tentative="1">
+      <w:start w:val="1"/>
+      <w:numFmt w:val="bullet"/>
+      <w:lvlText w:val="o"/>
+      <w:lvlJc w:val="left"/>
+      <w:pPr>
+        <w:ind w:left="3600" w:hanging="360"/>
+      </w:pPr>
+      <w:rPr>
+        <w:rFonts w:ascii="Courier New" w:hAnsi="Courier New" w:cs="Courier New" w:hint="default"/>
+      </w:rPr>
+    </w:lvl>
+    <w:lvl w:ilvl="5" w:tplc="08090005" w:tentative="1">
+      <w:start w:val="1"/>
+      <w:numFmt w:val="bullet"/>
+      <w:lvlText w:val=""/>
+      <w:lvlJc w:val="left"/>
+      <w:pPr>
+        <w:ind w:left="4320" w:hanging="360"/>
+      </w:pPr>
+      <w:rPr>
+        <w:rFonts w:ascii="Wingdings" w:hAnsi="Wingdings" w:hint="default"/>
+      </w:rPr>
+    </w:lvl>
+    <w:lvl w:ilvl="6" w:tplc="08090001" w:tentative="1">
+      <w:start w:val="1"/>
+      <w:numFmt w:val="bullet"/>
+      <w:lvlText w:val=""/>
+      <w:lvlJc w:val="left"/>
+      <w:pPr>
+        <w:ind w:left="5040" w:hanging="360"/>
+      </w:pPr>
+      <w:rPr>
+        <w:rFonts w:ascii="Symbol" w:hAnsi="Symbol" w:hint="default"/>
+      </w:rPr>
+    </w:lvl>
+    <w:lvl w:ilvl="7" w:tplc="08090003" w:tentative="1">
+      <w:start w:val="1"/>
+      <w:numFmt w:val="bullet"/>
+      <w:lvlText w:val="o"/>
+      <w:lvlJc w:val="left"/>
+      <w:pPr>
+        <w:ind w:left="5760" w:hanging="360"/>
+      </w:pPr>
+      <w:rPr>
+        <w:rFonts w:ascii="Courier New" w:hAnsi="Courier New" w:cs="Courier New" w:hint="default"/>
+      </w:rPr>
+    </w:lvl>
+    <w:lvl w:ilvl="8" w:tplc="08090005" w:tentative="1">
+      <w:start w:val="1"/>
+      <w:numFmt w:val="bullet"/>
+      <w:lvlText w:val=""/>
+      <w:lvlJc w:val="left"/>
+      <w:pPr>
+        <w:ind w:left="6480" w:hanging="360"/>
+      </w:pPr>
+      <w:rPr>
+        <w:rFonts w:ascii="Wingdings" w:hAnsi="Wingdings" w:hint="default"/>
+      </w:rPr>
+    </w:lvl>
+  </w:abstractNum>
+  <w:abstractNum w:abstractNumId="5" w15:restartNumberingAfterBreak="0">
     <w:nsid w:val="75AC1A17"/>
     <w:multiLevelType w:val="hybridMultilevel"/>
     <w:tmpl w:val="EC1455BC"/>
@@ -552,12 +3448,32 @@
     </w:lvl>
   </w:abstractNum>
   <w:num w:numId="1">
-    <w:abstractNumId w:val="1"/>
+    <w:abstractNumId w:val="5"/>
   </w:num>
   <w:num w:numId="2">
     <w:abstractNumId w:val="0"/>
   </w:num>
+  <w:num w:numId="3">
+    <w:abstractNumId w:val="3"/>
+  </w:num>
+  <w:num w:numId="4">
+    <w:abstractNumId w:val="2"/>
+  </w:num>
+  <w:num w:numId="5">
+    <w:abstractNumId w:val="4"/>
+  </w:num>
+  <w:num w:numId="6">
+    <w:abstractNumId w:val="1"/>
+  </w:num>
 </w:numbering>
+</file>
+
+<file path=word/people.xml><?xml version="1.0" encoding="utf-8"?>
+<w15:people xmlns:wpc="http://schemas.microsoft.com/office/word/2010/wordprocessingCanvas" xmlns:cx="http://schemas.microsoft.com/office/drawing/2014/chartex" xmlns:cx1="http://schemas.microsoft.com/office/drawing/2015/9/8/chartex" xmlns:cx2="http://schemas.microsoft.com/office/drawing/2015/10/21/chartex" xmlns:cx3="http://schemas.microsoft.com/office/drawing/2016/5/9/chartex" xmlns:cx4="http://schemas.microsoft.com/office/drawing/2016/5/10/chartex" xmlns:cx5="http://schemas.microsoft.com/office/drawing/2016/5/11/chartex" xmlns:cx6="http://schemas.microsoft.com/office/drawing/2016/5/12/chartex" xmlns:cx7="http://schemas.microsoft.com/office/drawing/2016/5/13/chartex" xmlns:cx8="http://schemas.microsoft.com/office/drawing/2016/5/14/chartex" xmlns:mc="http://schemas.openxmlformats.org/markup-compatibility/2006" xmlns:aink="http://schemas.microsoft.com/office/drawing/2016/ink" xmlns:am3d="http://schemas.microsoft.com/office/drawing/2017/model3d" xmlns:o="urn:schemas-microsoft-com:office:office" xmlns:r="http://schemas.openxmlformats.org/officeDocument/2006/relationships" xmlns:m="http://schemas.openxmlformats.org/officeDocument/2006/math" xmlns:v="urn:schemas-microsoft-com:vml" xmlns:wp14="http://schemas.microsoft.com/office/word/2010/wordprocessingDrawing" xmlns:wp="http://schemas.openxmlformats.org/drawingml/2006/wordprocessingDrawing" xmlns:w10="urn:schemas-microsoft-com:office:word" xmlns:w="http://schemas.openxmlformats.org/wordprocessingml/2006/main" xmlns:w14="http://schemas.microsoft.com/office/word/2010/wordml" xmlns:w15="http://schemas.microsoft.com/office/word/2012/wordml" xmlns:w16cid="http://schemas.microsoft.com/office/word/2016/wordml/cid" xmlns:w16se="http://schemas.microsoft.com/office/word/2015/wordml/symex" xmlns:wpg="http://schemas.microsoft.com/office/word/2010/wordprocessingGroup" xmlns:wpi="http://schemas.microsoft.com/office/word/2010/wordprocessingInk" xmlns:wne="http://schemas.microsoft.com/office/word/2006/wordml" xmlns:wps="http://schemas.microsoft.com/office/word/2010/wordprocessingShape" mc:Ignorable="w14 w15 w16se w16cid wp14">
+  <w15:person w15:author="Rae Karma">
+    <w15:presenceInfo w15:providerId="Windows Live" w15:userId="029e6ac2af97b27d"/>
+  </w15:person>
+</w15:people>
 </file>
 
 <file path=word/styles.xml><?xml version="1.0" encoding="utf-8"?>
@@ -961,7 +3877,6 @@
   <w:style w:type="character" w:default="1" w:styleId="DefaultParagraphFont">
     <w:name w:val="Default Paragraph Font"/>
     <w:uiPriority w:val="1"/>
-    <w:semiHidden/>
     <w:unhideWhenUsed/>
   </w:style>
   <w:style w:type="table" w:default="1" w:styleId="TableNormal">
@@ -1072,6 +3987,85 @@
       <w:rFonts w:ascii="Segoe UI" w:hAnsi="Segoe UI" w:cs="Segoe UI"/>
       <w:sz w:val="18"/>
       <w:szCs w:val="18"/>
+    </w:rPr>
+  </w:style>
+  <w:style w:type="paragraph" w:customStyle="1" w:styleId="EndNoteBibliographyTitle">
+    <w:name w:val="EndNote Bibliography Title"/>
+    <w:basedOn w:val="Normal"/>
+    <w:link w:val="EndNoteBibliographyTitleChar"/>
+    <w:rsid w:val="003F42D0"/>
+    <w:pPr>
+      <w:spacing w:after="0"/>
+      <w:jc w:val="center"/>
+    </w:pPr>
+    <w:rPr>
+      <w:rFonts w:ascii="Calibri" w:hAnsi="Calibri"/>
+      <w:noProof/>
+      <w:lang w:val="en-US"/>
+    </w:rPr>
+  </w:style>
+  <w:style w:type="character" w:customStyle="1" w:styleId="EndNoteBibliographyTitleChar">
+    <w:name w:val="EndNote Bibliography Title Char"/>
+    <w:basedOn w:val="DefaultParagraphFont"/>
+    <w:link w:val="EndNoteBibliographyTitle"/>
+    <w:rsid w:val="003F42D0"/>
+    <w:rPr>
+      <w:rFonts w:ascii="Calibri" w:hAnsi="Calibri"/>
+      <w:noProof/>
+      <w:lang w:val="en-US"/>
+    </w:rPr>
+  </w:style>
+  <w:style w:type="paragraph" w:customStyle="1" w:styleId="EndNoteBibliography">
+    <w:name w:val="EndNote Bibliography"/>
+    <w:basedOn w:val="Normal"/>
+    <w:link w:val="EndNoteBibliographyChar"/>
+    <w:rsid w:val="003F42D0"/>
+    <w:pPr>
+      <w:spacing w:line="240" w:lineRule="auto"/>
+    </w:pPr>
+    <w:rPr>
+      <w:rFonts w:ascii="Calibri" w:hAnsi="Calibri"/>
+      <w:noProof/>
+      <w:lang w:val="en-US"/>
+    </w:rPr>
+  </w:style>
+  <w:style w:type="character" w:customStyle="1" w:styleId="EndNoteBibliographyChar">
+    <w:name w:val="EndNote Bibliography Char"/>
+    <w:basedOn w:val="DefaultParagraphFont"/>
+    <w:link w:val="EndNoteBibliography"/>
+    <w:rsid w:val="003F42D0"/>
+    <w:rPr>
+      <w:rFonts w:ascii="Calibri" w:hAnsi="Calibri"/>
+      <w:noProof/>
+      <w:lang w:val="en-US"/>
+    </w:rPr>
+  </w:style>
+  <w:style w:type="paragraph" w:styleId="CommentSubject">
+    <w:name w:val="annotation subject"/>
+    <w:basedOn w:val="CommentText"/>
+    <w:next w:val="CommentText"/>
+    <w:link w:val="CommentSubjectChar"/>
+    <w:uiPriority w:val="99"/>
+    <w:semiHidden/>
+    <w:unhideWhenUsed/>
+    <w:rsid w:val="00F219E5"/>
+    <w:rPr>
+      <w:b/>
+      <w:bCs/>
+    </w:rPr>
+  </w:style>
+  <w:style w:type="character" w:customStyle="1" w:styleId="CommentSubjectChar">
+    <w:name w:val="Comment Subject Char"/>
+    <w:basedOn w:val="CommentTextChar"/>
+    <w:link w:val="CommentSubject"/>
+    <w:uiPriority w:val="99"/>
+    <w:semiHidden/>
+    <w:rsid w:val="00F219E5"/>
+    <w:rPr>
+      <w:b/>
+      <w:bCs/>
+      <w:sz w:val="20"/>
+      <w:szCs w:val="20"/>
     </w:rPr>
   </w:style>
 </w:styles>
